--- a/BT Git 2.docx
+++ b/BT Git 2.docx
@@ -34,6 +34,23 @@
           <w:sz w:val="28"/>
           <w:szCs w:val="28"/>
         </w:rPr>
+        <w:t>Sinh viên 1: Nguyễn Quốc Tiến – DH52201555</w:t>
+      </w:r>
+    </w:p>
+    <w:p>
+      <w:pPr>
+        <w:rPr>
+          <w:rFonts w:ascii="Times New Roman" w:hAnsi="Times New Roman" w:cs="Times New Roman"/>
+          <w:sz w:val="28"/>
+          <w:szCs w:val="28"/>
+        </w:rPr>
+      </w:pPr>
+      <w:r>
+        <w:rPr>
+          <w:rFonts w:ascii="Times New Roman" w:hAnsi="Times New Roman" w:cs="Times New Roman"/>
+          <w:sz w:val="28"/>
+          <w:szCs w:val="28"/>
+        </w:rPr>
         <w:t>Giải thích và cho ví dụ minh họa các câu sau</w:t>
       </w:r>
     </w:p>
@@ -57,6 +74,216 @@
           <w:szCs w:val="28"/>
         </w:rPr>
         <w:t>Phân biệt các cấp độ reset</w:t>
+      </w:r>
+    </w:p>
+    <w:p>
+      <w:pPr>
+        <w:pStyle w:val="ListParagraph"/>
+        <w:rPr>
+          <w:rFonts w:ascii="Times New Roman" w:hAnsi="Times New Roman" w:cs="Times New Roman"/>
+          <w:sz w:val="28"/>
+          <w:szCs w:val="28"/>
+        </w:rPr>
+      </w:pPr>
+      <w:r>
+        <w:rPr>
+          <w:rFonts w:ascii="Times New Roman" w:hAnsi="Times New Roman" w:cs="Times New Roman"/>
+          <w:sz w:val="28"/>
+          <w:szCs w:val="28"/>
+        </w:rPr>
+        <w:t>Git reset --soft</w:t>
+      </w:r>
+    </w:p>
+    <w:p>
+      <w:pPr>
+        <w:pStyle w:val="ListParagraph"/>
+        <w:rPr>
+          <w:rFonts w:ascii="Times New Roman" w:hAnsi="Times New Roman" w:cs="Times New Roman"/>
+          <w:sz w:val="28"/>
+          <w:szCs w:val="28"/>
+        </w:rPr>
+      </w:pPr>
+      <w:r>
+        <w:rPr>
+          <w:rFonts w:ascii="Times New Roman" w:hAnsi="Times New Roman" w:cs="Times New Roman"/>
+          <w:sz w:val="28"/>
+          <w:szCs w:val="28"/>
+        </w:rPr>
+        <w:drawing>
+          <wp:inline distT="0" distB="0" distL="0" distR="0" wp14:anchorId="06486BE3" wp14:editId="235F9EBC">
+            <wp:extent cx="4086795" cy="1752845"/>
+            <wp:effectExtent l="0" t="0" r="0" b="0"/>
+            <wp:docPr id="129007622" name="Picture 1" descr="A screen shot of a computer program&#10;&#10;Description automatically generated"/>
+            <wp:cNvGraphicFramePr>
+              <a:graphicFrameLocks xmlns:a="http://schemas.openxmlformats.org/drawingml/2006/main" noChangeAspect="1"/>
+            </wp:cNvGraphicFramePr>
+            <a:graphic xmlns:a="http://schemas.openxmlformats.org/drawingml/2006/main">
+              <a:graphicData uri="http://schemas.openxmlformats.org/drawingml/2006/picture">
+                <pic:pic xmlns:pic="http://schemas.openxmlformats.org/drawingml/2006/picture">
+                  <pic:nvPicPr>
+                    <pic:cNvPr id="129007622" name="Picture 1" descr="A screen shot of a computer program&#10;&#10;Description automatically generated"/>
+                    <pic:cNvPicPr/>
+                  </pic:nvPicPr>
+                  <pic:blipFill>
+                    <a:blip r:embed="rId5"/>
+                    <a:stretch>
+                      <a:fillRect/>
+                    </a:stretch>
+                  </pic:blipFill>
+                  <pic:spPr>
+                    <a:xfrm>
+                      <a:off x="0" y="0"/>
+                      <a:ext cx="4086795" cy="1752845"/>
+                    </a:xfrm>
+                    <a:prstGeom prst="rect">
+                      <a:avLst/>
+                    </a:prstGeom>
+                  </pic:spPr>
+                </pic:pic>
+              </a:graphicData>
+            </a:graphic>
+          </wp:inline>
+        </w:drawing>
+      </w:r>
+    </w:p>
+    <w:p>
+      <w:pPr>
+        <w:pStyle w:val="ListParagraph"/>
+        <w:rPr>
+          <w:rFonts w:ascii="Times New Roman" w:hAnsi="Times New Roman" w:cs="Times New Roman"/>
+          <w:sz w:val="28"/>
+          <w:szCs w:val="28"/>
+        </w:rPr>
+      </w:pPr>
+      <w:r>
+        <w:rPr>
+          <w:rFonts w:ascii="Times New Roman" w:hAnsi="Times New Roman" w:cs="Times New Roman"/>
+          <w:sz w:val="28"/>
+          <w:szCs w:val="28"/>
+        </w:rPr>
+        <w:t>Git reset –-mixed</w:t>
+      </w:r>
+    </w:p>
+    <w:p>
+      <w:pPr>
+        <w:pStyle w:val="ListParagraph"/>
+        <w:rPr>
+          <w:rFonts w:ascii="Times New Roman" w:hAnsi="Times New Roman" w:cs="Times New Roman"/>
+          <w:sz w:val="28"/>
+          <w:szCs w:val="28"/>
+        </w:rPr>
+      </w:pPr>
+      <w:r>
+        <w:rPr>
+          <w:rFonts w:ascii="Times New Roman" w:hAnsi="Times New Roman" w:cs="Times New Roman"/>
+          <w:sz w:val="28"/>
+          <w:szCs w:val="28"/>
+        </w:rPr>
+        <w:drawing>
+          <wp:inline distT="0" distB="0" distL="0" distR="0" wp14:anchorId="50919BAD" wp14:editId="6D7CA70A">
+            <wp:extent cx="5943600" cy="2056765"/>
+            <wp:effectExtent l="0" t="0" r="0" b="635"/>
+            <wp:docPr id="1618435065" name="Picture 1" descr="A screenshot of a computer program&#10;&#10;Description automatically generated"/>
+            <wp:cNvGraphicFramePr>
+              <a:graphicFrameLocks xmlns:a="http://schemas.openxmlformats.org/drawingml/2006/main" noChangeAspect="1"/>
+            </wp:cNvGraphicFramePr>
+            <a:graphic xmlns:a="http://schemas.openxmlformats.org/drawingml/2006/main">
+              <a:graphicData uri="http://schemas.openxmlformats.org/drawingml/2006/picture">
+                <pic:pic xmlns:pic="http://schemas.openxmlformats.org/drawingml/2006/picture">
+                  <pic:nvPicPr>
+                    <pic:cNvPr id="1618435065" name="Picture 1" descr="A screenshot of a computer program&#10;&#10;Description automatically generated"/>
+                    <pic:cNvPicPr/>
+                  </pic:nvPicPr>
+                  <pic:blipFill>
+                    <a:blip r:embed="rId6"/>
+                    <a:stretch>
+                      <a:fillRect/>
+                    </a:stretch>
+                  </pic:blipFill>
+                  <pic:spPr>
+                    <a:xfrm>
+                      <a:off x="0" y="0"/>
+                      <a:ext cx="5943600" cy="2056765"/>
+                    </a:xfrm>
+                    <a:prstGeom prst="rect">
+                      <a:avLst/>
+                    </a:prstGeom>
+                  </pic:spPr>
+                </pic:pic>
+              </a:graphicData>
+            </a:graphic>
+          </wp:inline>
+        </w:drawing>
+      </w:r>
+    </w:p>
+    <w:p>
+      <w:pPr>
+        <w:pStyle w:val="ListParagraph"/>
+        <w:rPr>
+          <w:rFonts w:ascii="Times New Roman" w:hAnsi="Times New Roman" w:cs="Times New Roman"/>
+          <w:sz w:val="28"/>
+          <w:szCs w:val="28"/>
+        </w:rPr>
+      </w:pPr>
+      <w:r>
+        <w:rPr>
+          <w:rFonts w:ascii="Times New Roman" w:hAnsi="Times New Roman" w:cs="Times New Roman"/>
+          <w:sz w:val="28"/>
+          <w:szCs w:val="28"/>
+        </w:rPr>
+        <w:t>Git reset –hard</w:t>
+      </w:r>
+    </w:p>
+    <w:p>
+      <w:pPr>
+        <w:pStyle w:val="ListParagraph"/>
+        <w:rPr>
+          <w:rFonts w:ascii="Times New Roman" w:hAnsi="Times New Roman" w:cs="Times New Roman"/>
+          <w:sz w:val="28"/>
+          <w:szCs w:val="28"/>
+        </w:rPr>
+      </w:pPr>
+      <w:r>
+        <w:rPr>
+          <w:rFonts w:ascii="Times New Roman" w:hAnsi="Times New Roman" w:cs="Times New Roman"/>
+          <w:sz w:val="28"/>
+          <w:szCs w:val="28"/>
+        </w:rPr>
+        <w:drawing>
+          <wp:inline distT="0" distB="0" distL="0" distR="0" wp14:anchorId="234EB3A4" wp14:editId="1D4E7013">
+            <wp:extent cx="3286584" cy="523948"/>
+            <wp:effectExtent l="0" t="0" r="9525" b="9525"/>
+            <wp:docPr id="1796508375" name="Picture 1" descr="A black background with white text&#10;&#10;Description automatically generated"/>
+            <wp:cNvGraphicFramePr>
+              <a:graphicFrameLocks xmlns:a="http://schemas.openxmlformats.org/drawingml/2006/main" noChangeAspect="1"/>
+            </wp:cNvGraphicFramePr>
+            <a:graphic xmlns:a="http://schemas.openxmlformats.org/drawingml/2006/main">
+              <a:graphicData uri="http://schemas.openxmlformats.org/drawingml/2006/picture">
+                <pic:pic xmlns:pic="http://schemas.openxmlformats.org/drawingml/2006/picture">
+                  <pic:nvPicPr>
+                    <pic:cNvPr id="1796508375" name="Picture 1" descr="A black background with white text&#10;&#10;Description automatically generated"/>
+                    <pic:cNvPicPr/>
+                  </pic:nvPicPr>
+                  <pic:blipFill>
+                    <a:blip r:embed="rId7"/>
+                    <a:stretch>
+                      <a:fillRect/>
+                    </a:stretch>
+                  </pic:blipFill>
+                  <pic:spPr>
+                    <a:xfrm>
+                      <a:off x="0" y="0"/>
+                      <a:ext cx="3286584" cy="523948"/>
+                    </a:xfrm>
+                    <a:prstGeom prst="rect">
+                      <a:avLst/>
+                    </a:prstGeom>
+                  </pic:spPr>
+                </pic:pic>
+              </a:graphicData>
+            </a:graphic>
+          </wp:inline>
+        </w:drawing>
       </w:r>
     </w:p>
     <w:p>

--- a/BT Git 2.docx
+++ b/BT Git 2.docx
@@ -28,13 +28,41 @@
           <w:szCs w:val="28"/>
         </w:rPr>
       </w:pPr>
-      <w:r>
-        <w:rPr>
-          <w:rFonts w:ascii="Times New Roman" w:hAnsi="Times New Roman" w:cs="Times New Roman"/>
-          <w:sz w:val="28"/>
-          <w:szCs w:val="28"/>
-        </w:rPr>
-        <w:t>Sinh viên 1: Nguyễn Quốc Tiến – DH52201555</w:t>
+      <w:proofErr w:type="spellStart"/>
+      <w:r>
+        <w:rPr>
+          <w:rFonts w:ascii="Times New Roman" w:hAnsi="Times New Roman" w:cs="Times New Roman"/>
+          <w:sz w:val="28"/>
+          <w:szCs w:val="28"/>
+        </w:rPr>
+        <w:t>Sinh</w:t>
+      </w:r>
+      <w:proofErr w:type="spellEnd"/>
+      <w:r>
+        <w:rPr>
+          <w:rFonts w:ascii="Times New Roman" w:hAnsi="Times New Roman" w:cs="Times New Roman"/>
+          <w:sz w:val="28"/>
+          <w:szCs w:val="28"/>
+        </w:rPr>
+        <w:t xml:space="preserve"> </w:t>
+      </w:r>
+      <w:proofErr w:type="spellStart"/>
+      <w:r>
+        <w:rPr>
+          <w:rFonts w:ascii="Times New Roman" w:hAnsi="Times New Roman" w:cs="Times New Roman"/>
+          <w:sz w:val="28"/>
+          <w:szCs w:val="28"/>
+        </w:rPr>
+        <w:t>viên</w:t>
+      </w:r>
+      <w:proofErr w:type="spellEnd"/>
+      <w:r>
+        <w:rPr>
+          <w:rFonts w:ascii="Times New Roman" w:hAnsi="Times New Roman" w:cs="Times New Roman"/>
+          <w:sz w:val="28"/>
+          <w:szCs w:val="28"/>
+        </w:rPr>
+        <w:t xml:space="preserve"> 1: Nguyễn Quốc Tiến – DH52201555</w:t>
       </w:r>
     </w:p>
     <w:p>
@@ -45,14 +73,196 @@
           <w:szCs w:val="28"/>
         </w:rPr>
       </w:pPr>
-      <w:r>
-        <w:rPr>
-          <w:rFonts w:ascii="Times New Roman" w:hAnsi="Times New Roman" w:cs="Times New Roman"/>
-          <w:sz w:val="28"/>
-          <w:szCs w:val="28"/>
-        </w:rPr>
-        <w:t>Giải thích và cho ví dụ minh họa các câu sau</w:t>
-      </w:r>
+      <w:proofErr w:type="spellStart"/>
+      <w:r>
+        <w:rPr>
+          <w:rFonts w:ascii="Times New Roman" w:hAnsi="Times New Roman" w:cs="Times New Roman"/>
+          <w:sz w:val="28"/>
+          <w:szCs w:val="28"/>
+        </w:rPr>
+        <w:t>Giải</w:t>
+      </w:r>
+      <w:proofErr w:type="spellEnd"/>
+      <w:r>
+        <w:rPr>
+          <w:rFonts w:ascii="Times New Roman" w:hAnsi="Times New Roman" w:cs="Times New Roman"/>
+          <w:sz w:val="28"/>
+          <w:szCs w:val="28"/>
+        </w:rPr>
+        <w:t xml:space="preserve"> </w:t>
+      </w:r>
+      <w:proofErr w:type="spellStart"/>
+      <w:r>
+        <w:rPr>
+          <w:rFonts w:ascii="Times New Roman" w:hAnsi="Times New Roman" w:cs="Times New Roman"/>
+          <w:sz w:val="28"/>
+          <w:szCs w:val="28"/>
+        </w:rPr>
+        <w:t>thích</w:t>
+      </w:r>
+      <w:proofErr w:type="spellEnd"/>
+      <w:r>
+        <w:rPr>
+          <w:rFonts w:ascii="Times New Roman" w:hAnsi="Times New Roman" w:cs="Times New Roman"/>
+          <w:sz w:val="28"/>
+          <w:szCs w:val="28"/>
+        </w:rPr>
+        <w:t xml:space="preserve"> </w:t>
+      </w:r>
+      <w:proofErr w:type="spellStart"/>
+      <w:r>
+        <w:rPr>
+          <w:rFonts w:ascii="Times New Roman" w:hAnsi="Times New Roman" w:cs="Times New Roman"/>
+          <w:sz w:val="28"/>
+          <w:szCs w:val="28"/>
+        </w:rPr>
+        <w:t>và</w:t>
+      </w:r>
+      <w:proofErr w:type="spellEnd"/>
+      <w:r>
+        <w:rPr>
+          <w:rFonts w:ascii="Times New Roman" w:hAnsi="Times New Roman" w:cs="Times New Roman"/>
+          <w:sz w:val="28"/>
+          <w:szCs w:val="28"/>
+        </w:rPr>
+        <w:t xml:space="preserve"> </w:t>
+      </w:r>
+      <w:proofErr w:type="spellStart"/>
+      <w:r>
+        <w:rPr>
+          <w:rFonts w:ascii="Times New Roman" w:hAnsi="Times New Roman" w:cs="Times New Roman"/>
+          <w:sz w:val="28"/>
+          <w:szCs w:val="28"/>
+        </w:rPr>
+        <w:t>cho</w:t>
+      </w:r>
+      <w:proofErr w:type="spellEnd"/>
+      <w:r>
+        <w:rPr>
+          <w:rFonts w:ascii="Times New Roman" w:hAnsi="Times New Roman" w:cs="Times New Roman"/>
+          <w:sz w:val="28"/>
+          <w:szCs w:val="28"/>
+        </w:rPr>
+        <w:t xml:space="preserve"> </w:t>
+      </w:r>
+      <w:proofErr w:type="spellStart"/>
+      <w:r>
+        <w:rPr>
+          <w:rFonts w:ascii="Times New Roman" w:hAnsi="Times New Roman" w:cs="Times New Roman"/>
+          <w:sz w:val="28"/>
+          <w:szCs w:val="28"/>
+        </w:rPr>
+        <w:t>ví</w:t>
+      </w:r>
+      <w:proofErr w:type="spellEnd"/>
+      <w:r>
+        <w:rPr>
+          <w:rFonts w:ascii="Times New Roman" w:hAnsi="Times New Roman" w:cs="Times New Roman"/>
+          <w:sz w:val="28"/>
+          <w:szCs w:val="28"/>
+        </w:rPr>
+        <w:t xml:space="preserve"> </w:t>
+      </w:r>
+      <w:proofErr w:type="spellStart"/>
+      <w:r>
+        <w:rPr>
+          <w:rFonts w:ascii="Times New Roman" w:hAnsi="Times New Roman" w:cs="Times New Roman"/>
+          <w:sz w:val="28"/>
+          <w:szCs w:val="28"/>
+        </w:rPr>
+        <w:t>dụ</w:t>
+      </w:r>
+      <w:proofErr w:type="spellEnd"/>
+      <w:r>
+        <w:rPr>
+          <w:rFonts w:ascii="Times New Roman" w:hAnsi="Times New Roman" w:cs="Times New Roman"/>
+          <w:sz w:val="28"/>
+          <w:szCs w:val="28"/>
+        </w:rPr>
+        <w:t xml:space="preserve"> </w:t>
+      </w:r>
+      <w:proofErr w:type="spellStart"/>
+      <w:r>
+        <w:rPr>
+          <w:rFonts w:ascii="Times New Roman" w:hAnsi="Times New Roman" w:cs="Times New Roman"/>
+          <w:sz w:val="28"/>
+          <w:szCs w:val="28"/>
+        </w:rPr>
+        <w:t>minh</w:t>
+      </w:r>
+      <w:proofErr w:type="spellEnd"/>
+      <w:r>
+        <w:rPr>
+          <w:rFonts w:ascii="Times New Roman" w:hAnsi="Times New Roman" w:cs="Times New Roman"/>
+          <w:sz w:val="28"/>
+          <w:szCs w:val="28"/>
+        </w:rPr>
+        <w:t xml:space="preserve"> </w:t>
+      </w:r>
+      <w:proofErr w:type="spellStart"/>
+      <w:r>
+        <w:rPr>
+          <w:rFonts w:ascii="Times New Roman" w:hAnsi="Times New Roman" w:cs="Times New Roman"/>
+          <w:sz w:val="28"/>
+          <w:szCs w:val="28"/>
+        </w:rPr>
+        <w:t>họa</w:t>
+      </w:r>
+      <w:proofErr w:type="spellEnd"/>
+      <w:r>
+        <w:rPr>
+          <w:rFonts w:ascii="Times New Roman" w:hAnsi="Times New Roman" w:cs="Times New Roman"/>
+          <w:sz w:val="28"/>
+          <w:szCs w:val="28"/>
+        </w:rPr>
+        <w:t xml:space="preserve"> </w:t>
+      </w:r>
+      <w:proofErr w:type="spellStart"/>
+      <w:r>
+        <w:rPr>
+          <w:rFonts w:ascii="Times New Roman" w:hAnsi="Times New Roman" w:cs="Times New Roman"/>
+          <w:sz w:val="28"/>
+          <w:szCs w:val="28"/>
+        </w:rPr>
+        <w:t>các</w:t>
+      </w:r>
+      <w:proofErr w:type="spellEnd"/>
+      <w:r>
+        <w:rPr>
+          <w:rFonts w:ascii="Times New Roman" w:hAnsi="Times New Roman" w:cs="Times New Roman"/>
+          <w:sz w:val="28"/>
+          <w:szCs w:val="28"/>
+        </w:rPr>
+        <w:t xml:space="preserve"> </w:t>
+      </w:r>
+      <w:proofErr w:type="spellStart"/>
+      <w:r>
+        <w:rPr>
+          <w:rFonts w:ascii="Times New Roman" w:hAnsi="Times New Roman" w:cs="Times New Roman"/>
+          <w:sz w:val="28"/>
+          <w:szCs w:val="28"/>
+        </w:rPr>
+        <w:t>câu</w:t>
+      </w:r>
+      <w:proofErr w:type="spellEnd"/>
+      <w:r>
+        <w:rPr>
+          <w:rFonts w:ascii="Times New Roman" w:hAnsi="Times New Roman" w:cs="Times New Roman"/>
+          <w:sz w:val="28"/>
+          <w:szCs w:val="28"/>
+        </w:rPr>
+        <w:t xml:space="preserve"> </w:t>
+      </w:r>
+      <w:proofErr w:type="spellStart"/>
+      <w:r>
+        <w:rPr>
+          <w:rFonts w:ascii="Times New Roman" w:hAnsi="Times New Roman" w:cs="Times New Roman"/>
+          <w:sz w:val="28"/>
+          <w:szCs w:val="28"/>
+        </w:rPr>
+        <w:t>sau</w:t>
+      </w:r>
+      <w:proofErr w:type="spellEnd"/>
     </w:p>
     <w:p>
       <w:pPr>
@@ -67,14 +277,106 @@
           <w:szCs w:val="28"/>
         </w:rPr>
       </w:pPr>
-      <w:r>
-        <w:rPr>
-          <w:rFonts w:ascii="Times New Roman" w:hAnsi="Times New Roman" w:cs="Times New Roman"/>
-          <w:sz w:val="28"/>
-          <w:szCs w:val="28"/>
-        </w:rPr>
-        <w:t>Phân biệt các cấp độ reset</w:t>
-      </w:r>
+      <w:proofErr w:type="spellStart"/>
+      <w:r>
+        <w:rPr>
+          <w:rFonts w:ascii="Times New Roman" w:hAnsi="Times New Roman" w:cs="Times New Roman"/>
+          <w:sz w:val="28"/>
+          <w:szCs w:val="28"/>
+        </w:rPr>
+        <w:t>Phân</w:t>
+      </w:r>
+      <w:proofErr w:type="spellEnd"/>
+      <w:r>
+        <w:rPr>
+          <w:rFonts w:ascii="Times New Roman" w:hAnsi="Times New Roman" w:cs="Times New Roman"/>
+          <w:sz w:val="28"/>
+          <w:szCs w:val="28"/>
+        </w:rPr>
+        <w:t xml:space="preserve"> </w:t>
+      </w:r>
+      <w:proofErr w:type="spellStart"/>
+      <w:r>
+        <w:rPr>
+          <w:rFonts w:ascii="Times New Roman" w:hAnsi="Times New Roman" w:cs="Times New Roman"/>
+          <w:sz w:val="28"/>
+          <w:szCs w:val="28"/>
+        </w:rPr>
+        <w:t>biệt</w:t>
+      </w:r>
+      <w:proofErr w:type="spellEnd"/>
+      <w:r>
+        <w:rPr>
+          <w:rFonts w:ascii="Times New Roman" w:hAnsi="Times New Roman" w:cs="Times New Roman"/>
+          <w:sz w:val="28"/>
+          <w:szCs w:val="28"/>
+        </w:rPr>
+        <w:t xml:space="preserve"> </w:t>
+      </w:r>
+      <w:proofErr w:type="spellStart"/>
+      <w:r>
+        <w:rPr>
+          <w:rFonts w:ascii="Times New Roman" w:hAnsi="Times New Roman" w:cs="Times New Roman"/>
+          <w:sz w:val="28"/>
+          <w:szCs w:val="28"/>
+        </w:rPr>
+        <w:t>các</w:t>
+      </w:r>
+      <w:proofErr w:type="spellEnd"/>
+      <w:r>
+        <w:rPr>
+          <w:rFonts w:ascii="Times New Roman" w:hAnsi="Times New Roman" w:cs="Times New Roman"/>
+          <w:sz w:val="28"/>
+          <w:szCs w:val="28"/>
+        </w:rPr>
+        <w:t xml:space="preserve"> </w:t>
+      </w:r>
+      <w:proofErr w:type="spellStart"/>
+      <w:r>
+        <w:rPr>
+          <w:rFonts w:ascii="Times New Roman" w:hAnsi="Times New Roman" w:cs="Times New Roman"/>
+          <w:sz w:val="28"/>
+          <w:szCs w:val="28"/>
+        </w:rPr>
+        <w:t>cấp</w:t>
+      </w:r>
+      <w:proofErr w:type="spellEnd"/>
+      <w:r>
+        <w:rPr>
+          <w:rFonts w:ascii="Times New Roman" w:hAnsi="Times New Roman" w:cs="Times New Roman"/>
+          <w:sz w:val="28"/>
+          <w:szCs w:val="28"/>
+        </w:rPr>
+        <w:t xml:space="preserve"> </w:t>
+      </w:r>
+      <w:proofErr w:type="spellStart"/>
+      <w:r>
+        <w:rPr>
+          <w:rFonts w:ascii="Times New Roman" w:hAnsi="Times New Roman" w:cs="Times New Roman"/>
+          <w:sz w:val="28"/>
+          <w:szCs w:val="28"/>
+        </w:rPr>
+        <w:t>độ</w:t>
+      </w:r>
+      <w:proofErr w:type="spellEnd"/>
+      <w:r>
+        <w:rPr>
+          <w:rFonts w:ascii="Times New Roman" w:hAnsi="Times New Roman" w:cs="Times New Roman"/>
+          <w:sz w:val="28"/>
+          <w:szCs w:val="28"/>
+        </w:rPr>
+        <w:t xml:space="preserve"> </w:t>
+      </w:r>
+      <w:proofErr w:type="gramStart"/>
+      <w:r>
+        <w:rPr>
+          <w:rFonts w:ascii="Times New Roman" w:hAnsi="Times New Roman" w:cs="Times New Roman"/>
+          <w:sz w:val="28"/>
+          <w:szCs w:val="28"/>
+        </w:rPr>
+        <w:t>reset</w:t>
+      </w:r>
+      <w:proofErr w:type="gramEnd"/>
     </w:p>
     <w:p>
       <w:pPr>
@@ -91,8 +393,18 @@
           <w:sz w:val="28"/>
           <w:szCs w:val="28"/>
         </w:rPr>
-        <w:t>Git reset --soft</w:t>
-      </w:r>
+        <w:t>Git reset --</w:t>
+      </w:r>
+      <w:proofErr w:type="gramStart"/>
+      <w:r>
+        <w:rPr>
+          <w:rFonts w:ascii="Times New Roman" w:hAnsi="Times New Roman" w:cs="Times New Roman"/>
+          <w:sz w:val="28"/>
+          <w:szCs w:val="28"/>
+        </w:rPr>
+        <w:t>soft</w:t>
+      </w:r>
+      <w:proofErr w:type="gramEnd"/>
     </w:p>
     <w:p>
       <w:pPr>
@@ -106,6 +418,7 @@
       <w:r>
         <w:rPr>
           <w:rFonts w:ascii="Times New Roman" w:hAnsi="Times New Roman" w:cs="Times New Roman"/>
+          <w:noProof/>
           <w:sz w:val="28"/>
           <w:szCs w:val="28"/>
         </w:rPr>
@@ -161,8 +474,18 @@
           <w:sz w:val="28"/>
           <w:szCs w:val="28"/>
         </w:rPr>
-        <w:t>Git reset –-mixed</w:t>
-      </w:r>
+        <w:t>Git reset –-</w:t>
+      </w:r>
+      <w:proofErr w:type="gramStart"/>
+      <w:r>
+        <w:rPr>
+          <w:rFonts w:ascii="Times New Roman" w:hAnsi="Times New Roman" w:cs="Times New Roman"/>
+          <w:sz w:val="28"/>
+          <w:szCs w:val="28"/>
+        </w:rPr>
+        <w:t>mixed</w:t>
+      </w:r>
+      <w:proofErr w:type="gramEnd"/>
     </w:p>
     <w:p>
       <w:pPr>
@@ -176,6 +499,7 @@
       <w:r>
         <w:rPr>
           <w:rFonts w:ascii="Times New Roman" w:hAnsi="Times New Roman" w:cs="Times New Roman"/>
+          <w:noProof/>
           <w:sz w:val="28"/>
           <w:szCs w:val="28"/>
         </w:rPr>
@@ -231,8 +555,18 @@
           <w:sz w:val="28"/>
           <w:szCs w:val="28"/>
         </w:rPr>
-        <w:t>Git reset –hard</w:t>
-      </w:r>
+        <w:t>Git reset –</w:t>
+      </w:r>
+      <w:proofErr w:type="gramStart"/>
+      <w:r>
+        <w:rPr>
+          <w:rFonts w:ascii="Times New Roman" w:hAnsi="Times New Roman" w:cs="Times New Roman"/>
+          <w:sz w:val="28"/>
+          <w:szCs w:val="28"/>
+        </w:rPr>
+        <w:t>hard</w:t>
+      </w:r>
+      <w:proofErr w:type="gramEnd"/>
     </w:p>
     <w:p>
       <w:pPr>
@@ -246,6 +580,7 @@
       <w:r>
         <w:rPr>
           <w:rFonts w:ascii="Times New Roman" w:hAnsi="Times New Roman" w:cs="Times New Roman"/>
+          <w:noProof/>
           <w:sz w:val="28"/>
           <w:szCs w:val="28"/>
         </w:rPr>
@@ -299,14 +634,34 @@
           <w:szCs w:val="28"/>
         </w:rPr>
       </w:pPr>
-      <w:r>
-        <w:rPr>
-          <w:rFonts w:ascii="Times New Roman" w:hAnsi="Times New Roman" w:cs="Times New Roman"/>
-          <w:sz w:val="28"/>
-          <w:szCs w:val="28"/>
-        </w:rPr>
-        <w:t>Phân biệt</w:t>
-      </w:r>
+      <w:proofErr w:type="spellStart"/>
+      <w:r>
+        <w:rPr>
+          <w:rFonts w:ascii="Times New Roman" w:hAnsi="Times New Roman" w:cs="Times New Roman"/>
+          <w:sz w:val="28"/>
+          <w:szCs w:val="28"/>
+        </w:rPr>
+        <w:t>Phân</w:t>
+      </w:r>
+      <w:proofErr w:type="spellEnd"/>
+      <w:r>
+        <w:rPr>
+          <w:rFonts w:ascii="Times New Roman" w:hAnsi="Times New Roman" w:cs="Times New Roman"/>
+          <w:sz w:val="28"/>
+          <w:szCs w:val="28"/>
+        </w:rPr>
+        <w:t xml:space="preserve"> </w:t>
+      </w:r>
+      <w:proofErr w:type="spellStart"/>
+      <w:r>
+        <w:rPr>
+          <w:rFonts w:ascii="Times New Roman" w:hAnsi="Times New Roman" w:cs="Times New Roman"/>
+          <w:sz w:val="28"/>
+          <w:szCs w:val="28"/>
+        </w:rPr>
+        <w:t>biệt</w:t>
+      </w:r>
+      <w:proofErr w:type="spellEnd"/>
       <w:r>
         <w:rPr>
           <w:rFonts w:ascii="Times New Roman" w:hAnsi="Times New Roman" w:cs="Times New Roman"/>
@@ -323,8 +678,46 @@
           <w:sz w:val="28"/>
           <w:szCs w:val="28"/>
         </w:rPr>
-        <w:t>Merge và rebase</w:t>
-      </w:r>
+        <w:t xml:space="preserve">Merge </w:t>
+      </w:r>
+      <w:proofErr w:type="spellStart"/>
+      <w:r>
+        <w:rPr>
+          <w:rFonts w:ascii="Times New Roman" w:hAnsi="Times New Roman" w:cs="Times New Roman"/>
+          <w:sz w:val="28"/>
+          <w:szCs w:val="28"/>
+        </w:rPr>
+        <w:t>và</w:t>
+      </w:r>
+      <w:proofErr w:type="spellEnd"/>
+      <w:r>
+        <w:rPr>
+          <w:rFonts w:ascii="Times New Roman" w:hAnsi="Times New Roman" w:cs="Times New Roman"/>
+          <w:sz w:val="28"/>
+          <w:szCs w:val="28"/>
+        </w:rPr>
+        <w:t xml:space="preserve"> </w:t>
+      </w:r>
+      <w:proofErr w:type="gramStart"/>
+      <w:r>
+        <w:rPr>
+          <w:rFonts w:ascii="Times New Roman" w:hAnsi="Times New Roman" w:cs="Times New Roman"/>
+          <w:sz w:val="28"/>
+          <w:szCs w:val="28"/>
+        </w:rPr>
+        <w:t>rebase</w:t>
+      </w:r>
+      <w:proofErr w:type="gramEnd"/>
+    </w:p>
+    <w:p>
+      <w:pPr>
+        <w:ind w:left="360"/>
+        <w:rPr>
+          <w:rFonts w:ascii="Times New Roman" w:hAnsi="Times New Roman" w:cs="Times New Roman"/>
+          <w:sz w:val="28"/>
+          <w:szCs w:val="28"/>
+        </w:rPr>
+      </w:pPr>
     </w:p>
     <w:p>
       <w:pPr>
@@ -339,14 +732,70 @@
           <w:szCs w:val="28"/>
         </w:rPr>
       </w:pPr>
-      <w:r>
-        <w:rPr>
-          <w:rFonts w:ascii="Times New Roman" w:hAnsi="Times New Roman" w:cs="Times New Roman"/>
-          <w:sz w:val="28"/>
-          <w:szCs w:val="28"/>
-        </w:rPr>
-        <w:t>Phân biệt pull và fetch</w:t>
-      </w:r>
+      <w:proofErr w:type="spellStart"/>
+      <w:r>
+        <w:rPr>
+          <w:rFonts w:ascii="Times New Roman" w:hAnsi="Times New Roman" w:cs="Times New Roman"/>
+          <w:sz w:val="28"/>
+          <w:szCs w:val="28"/>
+        </w:rPr>
+        <w:t>Phân</w:t>
+      </w:r>
+      <w:proofErr w:type="spellEnd"/>
+      <w:r>
+        <w:rPr>
+          <w:rFonts w:ascii="Times New Roman" w:hAnsi="Times New Roman" w:cs="Times New Roman"/>
+          <w:sz w:val="28"/>
+          <w:szCs w:val="28"/>
+        </w:rPr>
+        <w:t xml:space="preserve"> </w:t>
+      </w:r>
+      <w:proofErr w:type="spellStart"/>
+      <w:r>
+        <w:rPr>
+          <w:rFonts w:ascii="Times New Roman" w:hAnsi="Times New Roman" w:cs="Times New Roman"/>
+          <w:sz w:val="28"/>
+          <w:szCs w:val="28"/>
+        </w:rPr>
+        <w:t>biệt</w:t>
+      </w:r>
+      <w:proofErr w:type="spellEnd"/>
+      <w:r>
+        <w:rPr>
+          <w:rFonts w:ascii="Times New Roman" w:hAnsi="Times New Roman" w:cs="Times New Roman"/>
+          <w:sz w:val="28"/>
+          <w:szCs w:val="28"/>
+        </w:rPr>
+        <w:t xml:space="preserve"> pull </w:t>
+      </w:r>
+      <w:proofErr w:type="spellStart"/>
+      <w:r>
+        <w:rPr>
+          <w:rFonts w:ascii="Times New Roman" w:hAnsi="Times New Roman" w:cs="Times New Roman"/>
+          <w:sz w:val="28"/>
+          <w:szCs w:val="28"/>
+        </w:rPr>
+        <w:t>và</w:t>
+      </w:r>
+      <w:proofErr w:type="spellEnd"/>
+      <w:r>
+        <w:rPr>
+          <w:rFonts w:ascii="Times New Roman" w:hAnsi="Times New Roman" w:cs="Times New Roman"/>
+          <w:sz w:val="28"/>
+          <w:szCs w:val="28"/>
+        </w:rPr>
+        <w:t xml:space="preserve"> </w:t>
+      </w:r>
+      <w:proofErr w:type="gramStart"/>
+      <w:r>
+        <w:rPr>
+          <w:rFonts w:ascii="Times New Roman" w:hAnsi="Times New Roman" w:cs="Times New Roman"/>
+          <w:sz w:val="28"/>
+          <w:szCs w:val="28"/>
+        </w:rPr>
+        <w:t>fetch</w:t>
+      </w:r>
+      <w:proofErr w:type="gramEnd"/>
     </w:p>
     <w:p>
       <w:pPr>
@@ -367,7 +816,16 @@
           <w:sz w:val="28"/>
           <w:szCs w:val="28"/>
         </w:rPr>
-        <w:t>Cherry pick d</w:t>
+        <w:t xml:space="preserve">Cherry pick </w:t>
+      </w:r>
+      <w:proofErr w:type="spellStart"/>
+      <w:r>
+        <w:rPr>
+          <w:rFonts w:ascii="Times New Roman" w:hAnsi="Times New Roman" w:cs="Times New Roman"/>
+          <w:sz w:val="28"/>
+          <w:szCs w:val="28"/>
+        </w:rPr>
+        <w:t>d</w:t>
       </w:r>
       <w:r>
         <w:rPr>
@@ -383,15 +841,168 @@
           <w:sz w:val="28"/>
           <w:szCs w:val="28"/>
         </w:rPr>
-        <w:t>ng để làm gì?</w:t>
-      </w:r>
-      <w:r>
-        <w:rPr>
-          <w:rFonts w:ascii="Times New Roman" w:hAnsi="Times New Roman" w:cs="Times New Roman"/>
-          <w:sz w:val="28"/>
-          <w:szCs w:val="28"/>
-        </w:rPr>
-        <w:t xml:space="preserve"> Cách dùng như thế nào?</w:t>
+        <w:t>ng</w:t>
+      </w:r>
+      <w:proofErr w:type="spellEnd"/>
+      <w:r>
+        <w:rPr>
+          <w:rFonts w:ascii="Times New Roman" w:hAnsi="Times New Roman" w:cs="Times New Roman"/>
+          <w:sz w:val="28"/>
+          <w:szCs w:val="28"/>
+        </w:rPr>
+        <w:t xml:space="preserve"> </w:t>
+      </w:r>
+      <w:proofErr w:type="spellStart"/>
+      <w:r>
+        <w:rPr>
+          <w:rFonts w:ascii="Times New Roman" w:hAnsi="Times New Roman" w:cs="Times New Roman"/>
+          <w:sz w:val="28"/>
+          <w:szCs w:val="28"/>
+        </w:rPr>
+        <w:t>để</w:t>
+      </w:r>
+      <w:proofErr w:type="spellEnd"/>
+      <w:r>
+        <w:rPr>
+          <w:rFonts w:ascii="Times New Roman" w:hAnsi="Times New Roman" w:cs="Times New Roman"/>
+          <w:sz w:val="28"/>
+          <w:szCs w:val="28"/>
+        </w:rPr>
+        <w:t xml:space="preserve"> </w:t>
+      </w:r>
+      <w:proofErr w:type="spellStart"/>
+      <w:r>
+        <w:rPr>
+          <w:rFonts w:ascii="Times New Roman" w:hAnsi="Times New Roman" w:cs="Times New Roman"/>
+          <w:sz w:val="28"/>
+          <w:szCs w:val="28"/>
+        </w:rPr>
+        <w:t>làm</w:t>
+      </w:r>
+      <w:proofErr w:type="spellEnd"/>
+      <w:r>
+        <w:rPr>
+          <w:rFonts w:ascii="Times New Roman" w:hAnsi="Times New Roman" w:cs="Times New Roman"/>
+          <w:sz w:val="28"/>
+          <w:szCs w:val="28"/>
+        </w:rPr>
+        <w:t xml:space="preserve"> </w:t>
+      </w:r>
+      <w:proofErr w:type="spellStart"/>
+      <w:r>
+        <w:rPr>
+          <w:rFonts w:ascii="Times New Roman" w:hAnsi="Times New Roman" w:cs="Times New Roman"/>
+          <w:sz w:val="28"/>
+          <w:szCs w:val="28"/>
+        </w:rPr>
+        <w:t>gì</w:t>
+      </w:r>
+      <w:proofErr w:type="spellEnd"/>
+      <w:r>
+        <w:rPr>
+          <w:rFonts w:ascii="Times New Roman" w:hAnsi="Times New Roman" w:cs="Times New Roman"/>
+          <w:sz w:val="28"/>
+          <w:szCs w:val="28"/>
+        </w:rPr>
+        <w:t>?</w:t>
+      </w:r>
+      <w:r>
+        <w:rPr>
+          <w:rFonts w:ascii="Times New Roman" w:hAnsi="Times New Roman" w:cs="Times New Roman"/>
+          <w:sz w:val="28"/>
+          <w:szCs w:val="28"/>
+        </w:rPr>
+        <w:t xml:space="preserve"> </w:t>
+      </w:r>
+      <w:proofErr w:type="spellStart"/>
+      <w:r>
+        <w:rPr>
+          <w:rFonts w:ascii="Times New Roman" w:hAnsi="Times New Roman" w:cs="Times New Roman"/>
+          <w:sz w:val="28"/>
+          <w:szCs w:val="28"/>
+        </w:rPr>
+        <w:t>Cách</w:t>
+      </w:r>
+      <w:proofErr w:type="spellEnd"/>
+      <w:r>
+        <w:rPr>
+          <w:rFonts w:ascii="Times New Roman" w:hAnsi="Times New Roman" w:cs="Times New Roman"/>
+          <w:sz w:val="28"/>
+          <w:szCs w:val="28"/>
+        </w:rPr>
+        <w:t xml:space="preserve"> </w:t>
+      </w:r>
+      <w:proofErr w:type="spellStart"/>
+      <w:r>
+        <w:rPr>
+          <w:rFonts w:ascii="Times New Roman" w:hAnsi="Times New Roman" w:cs="Times New Roman"/>
+          <w:sz w:val="28"/>
+          <w:szCs w:val="28"/>
+        </w:rPr>
+        <w:t>dùng</w:t>
+      </w:r>
+      <w:proofErr w:type="spellEnd"/>
+      <w:r>
+        <w:rPr>
+          <w:rFonts w:ascii="Times New Roman" w:hAnsi="Times New Roman" w:cs="Times New Roman"/>
+          <w:sz w:val="28"/>
+          <w:szCs w:val="28"/>
+        </w:rPr>
+        <w:t xml:space="preserve"> </w:t>
+      </w:r>
+      <w:proofErr w:type="spellStart"/>
+      <w:r>
+        <w:rPr>
+          <w:rFonts w:ascii="Times New Roman" w:hAnsi="Times New Roman" w:cs="Times New Roman"/>
+          <w:sz w:val="28"/>
+          <w:szCs w:val="28"/>
+        </w:rPr>
+        <w:t>như</w:t>
+      </w:r>
+      <w:proofErr w:type="spellEnd"/>
+      <w:r>
+        <w:rPr>
+          <w:rFonts w:ascii="Times New Roman" w:hAnsi="Times New Roman" w:cs="Times New Roman"/>
+          <w:sz w:val="28"/>
+          <w:szCs w:val="28"/>
+        </w:rPr>
+        <w:t xml:space="preserve"> </w:t>
+      </w:r>
+      <w:proofErr w:type="spellStart"/>
+      <w:r>
+        <w:rPr>
+          <w:rFonts w:ascii="Times New Roman" w:hAnsi="Times New Roman" w:cs="Times New Roman"/>
+          <w:sz w:val="28"/>
+          <w:szCs w:val="28"/>
+        </w:rPr>
+        <w:t>thế</w:t>
+      </w:r>
+      <w:proofErr w:type="spellEnd"/>
+      <w:r>
+        <w:rPr>
+          <w:rFonts w:ascii="Times New Roman" w:hAnsi="Times New Roman" w:cs="Times New Roman"/>
+          <w:sz w:val="28"/>
+          <w:szCs w:val="28"/>
+        </w:rPr>
+        <w:t xml:space="preserve"> </w:t>
+      </w:r>
+      <w:proofErr w:type="spellStart"/>
+      <w:r>
+        <w:rPr>
+          <w:rFonts w:ascii="Times New Roman" w:hAnsi="Times New Roman" w:cs="Times New Roman"/>
+          <w:sz w:val="28"/>
+          <w:szCs w:val="28"/>
+        </w:rPr>
+        <w:t>nào</w:t>
+      </w:r>
+      <w:proofErr w:type="spellEnd"/>
+      <w:r>
+        <w:rPr>
+          <w:rFonts w:ascii="Times New Roman" w:hAnsi="Times New Roman" w:cs="Times New Roman"/>
+          <w:sz w:val="28"/>
+          <w:szCs w:val="28"/>
+        </w:rPr>
+        <w:t>?</w:t>
       </w:r>
     </w:p>
     <w:p>
@@ -407,13 +1018,77 @@
           <w:szCs w:val="28"/>
         </w:rPr>
       </w:pPr>
-      <w:r>
-        <w:rPr>
-          <w:rFonts w:ascii="Times New Roman" w:hAnsi="Times New Roman" w:cs="Times New Roman"/>
-          <w:sz w:val="28"/>
-          <w:szCs w:val="28"/>
-        </w:rPr>
-        <w:t>Hướng dẫn sử dụng stash</w:t>
+      <w:proofErr w:type="spellStart"/>
+      <w:r>
+        <w:rPr>
+          <w:rFonts w:ascii="Times New Roman" w:hAnsi="Times New Roman" w:cs="Times New Roman"/>
+          <w:sz w:val="28"/>
+          <w:szCs w:val="28"/>
+        </w:rPr>
+        <w:t>Hướng</w:t>
+      </w:r>
+      <w:proofErr w:type="spellEnd"/>
+      <w:r>
+        <w:rPr>
+          <w:rFonts w:ascii="Times New Roman" w:hAnsi="Times New Roman" w:cs="Times New Roman"/>
+          <w:sz w:val="28"/>
+          <w:szCs w:val="28"/>
+        </w:rPr>
+        <w:t xml:space="preserve"> </w:t>
+      </w:r>
+      <w:proofErr w:type="spellStart"/>
+      <w:r>
+        <w:rPr>
+          <w:rFonts w:ascii="Times New Roman" w:hAnsi="Times New Roman" w:cs="Times New Roman"/>
+          <w:sz w:val="28"/>
+          <w:szCs w:val="28"/>
+        </w:rPr>
+        <w:t>dẫn</w:t>
+      </w:r>
+      <w:proofErr w:type="spellEnd"/>
+      <w:r>
+        <w:rPr>
+          <w:rFonts w:ascii="Times New Roman" w:hAnsi="Times New Roman" w:cs="Times New Roman"/>
+          <w:sz w:val="28"/>
+          <w:szCs w:val="28"/>
+        </w:rPr>
+        <w:t xml:space="preserve"> </w:t>
+      </w:r>
+      <w:proofErr w:type="spellStart"/>
+      <w:r>
+        <w:rPr>
+          <w:rFonts w:ascii="Times New Roman" w:hAnsi="Times New Roman" w:cs="Times New Roman"/>
+          <w:sz w:val="28"/>
+          <w:szCs w:val="28"/>
+        </w:rPr>
+        <w:t>sử</w:t>
+      </w:r>
+      <w:proofErr w:type="spellEnd"/>
+      <w:r>
+        <w:rPr>
+          <w:rFonts w:ascii="Times New Roman" w:hAnsi="Times New Roman" w:cs="Times New Roman"/>
+          <w:sz w:val="28"/>
+          <w:szCs w:val="28"/>
+        </w:rPr>
+        <w:t xml:space="preserve"> </w:t>
+      </w:r>
+      <w:proofErr w:type="spellStart"/>
+      <w:r>
+        <w:rPr>
+          <w:rFonts w:ascii="Times New Roman" w:hAnsi="Times New Roman" w:cs="Times New Roman"/>
+          <w:sz w:val="28"/>
+          <w:szCs w:val="28"/>
+        </w:rPr>
+        <w:t>dụng</w:t>
+      </w:r>
+      <w:proofErr w:type="spellEnd"/>
+      <w:r>
+        <w:rPr>
+          <w:rFonts w:ascii="Times New Roman" w:hAnsi="Times New Roman" w:cs="Times New Roman"/>
+          <w:sz w:val="28"/>
+          <w:szCs w:val="28"/>
+        </w:rPr>
+        <w:t xml:space="preserve"> stash</w:t>
       </w:r>
     </w:p>
     <w:p>
@@ -435,7 +1110,151 @@
           <w:sz w:val="28"/>
           <w:szCs w:val="28"/>
         </w:rPr>
-        <w:t>Git tag dung để làm gì? Cách dùng như thế nào?</w:t>
+        <w:t xml:space="preserve">Git tag dung </w:t>
+      </w:r>
+      <w:proofErr w:type="spellStart"/>
+      <w:r>
+        <w:rPr>
+          <w:rFonts w:ascii="Times New Roman" w:hAnsi="Times New Roman" w:cs="Times New Roman"/>
+          <w:sz w:val="28"/>
+          <w:szCs w:val="28"/>
+        </w:rPr>
+        <w:t>để</w:t>
+      </w:r>
+      <w:proofErr w:type="spellEnd"/>
+      <w:r>
+        <w:rPr>
+          <w:rFonts w:ascii="Times New Roman" w:hAnsi="Times New Roman" w:cs="Times New Roman"/>
+          <w:sz w:val="28"/>
+          <w:szCs w:val="28"/>
+        </w:rPr>
+        <w:t xml:space="preserve"> </w:t>
+      </w:r>
+      <w:proofErr w:type="spellStart"/>
+      <w:r>
+        <w:rPr>
+          <w:rFonts w:ascii="Times New Roman" w:hAnsi="Times New Roman" w:cs="Times New Roman"/>
+          <w:sz w:val="28"/>
+          <w:szCs w:val="28"/>
+        </w:rPr>
+        <w:t>làm</w:t>
+      </w:r>
+      <w:proofErr w:type="spellEnd"/>
+      <w:r>
+        <w:rPr>
+          <w:rFonts w:ascii="Times New Roman" w:hAnsi="Times New Roman" w:cs="Times New Roman"/>
+          <w:sz w:val="28"/>
+          <w:szCs w:val="28"/>
+        </w:rPr>
+        <w:t xml:space="preserve"> </w:t>
+      </w:r>
+      <w:proofErr w:type="spellStart"/>
+      <w:r>
+        <w:rPr>
+          <w:rFonts w:ascii="Times New Roman" w:hAnsi="Times New Roman" w:cs="Times New Roman"/>
+          <w:sz w:val="28"/>
+          <w:szCs w:val="28"/>
+        </w:rPr>
+        <w:t>gì</w:t>
+      </w:r>
+      <w:proofErr w:type="spellEnd"/>
+      <w:r>
+        <w:rPr>
+          <w:rFonts w:ascii="Times New Roman" w:hAnsi="Times New Roman" w:cs="Times New Roman"/>
+          <w:sz w:val="28"/>
+          <w:szCs w:val="28"/>
+        </w:rPr>
+        <w:t xml:space="preserve">? </w:t>
+      </w:r>
+      <w:proofErr w:type="spellStart"/>
+      <w:r>
+        <w:rPr>
+          <w:rFonts w:ascii="Times New Roman" w:hAnsi="Times New Roman" w:cs="Times New Roman"/>
+          <w:sz w:val="28"/>
+          <w:szCs w:val="28"/>
+        </w:rPr>
+        <w:t>Cách</w:t>
+      </w:r>
+      <w:proofErr w:type="spellEnd"/>
+      <w:r>
+        <w:rPr>
+          <w:rFonts w:ascii="Times New Roman" w:hAnsi="Times New Roman" w:cs="Times New Roman"/>
+          <w:sz w:val="28"/>
+          <w:szCs w:val="28"/>
+        </w:rPr>
+        <w:t xml:space="preserve"> </w:t>
+      </w:r>
+      <w:proofErr w:type="spellStart"/>
+      <w:r>
+        <w:rPr>
+          <w:rFonts w:ascii="Times New Roman" w:hAnsi="Times New Roman" w:cs="Times New Roman"/>
+          <w:sz w:val="28"/>
+          <w:szCs w:val="28"/>
+        </w:rPr>
+        <w:t>dùng</w:t>
+      </w:r>
+      <w:proofErr w:type="spellEnd"/>
+      <w:r>
+        <w:rPr>
+          <w:rFonts w:ascii="Times New Roman" w:hAnsi="Times New Roman" w:cs="Times New Roman"/>
+          <w:sz w:val="28"/>
+          <w:szCs w:val="28"/>
+        </w:rPr>
+        <w:t xml:space="preserve"> </w:t>
+      </w:r>
+      <w:proofErr w:type="spellStart"/>
+      <w:r>
+        <w:rPr>
+          <w:rFonts w:ascii="Times New Roman" w:hAnsi="Times New Roman" w:cs="Times New Roman"/>
+          <w:sz w:val="28"/>
+          <w:szCs w:val="28"/>
+        </w:rPr>
+        <w:t>như</w:t>
+      </w:r>
+      <w:proofErr w:type="spellEnd"/>
+      <w:r>
+        <w:rPr>
+          <w:rFonts w:ascii="Times New Roman" w:hAnsi="Times New Roman" w:cs="Times New Roman"/>
+          <w:sz w:val="28"/>
+          <w:szCs w:val="28"/>
+        </w:rPr>
+        <w:t xml:space="preserve"> </w:t>
+      </w:r>
+      <w:proofErr w:type="spellStart"/>
+      <w:r>
+        <w:rPr>
+          <w:rFonts w:ascii="Times New Roman" w:hAnsi="Times New Roman" w:cs="Times New Roman"/>
+          <w:sz w:val="28"/>
+          <w:szCs w:val="28"/>
+        </w:rPr>
+        <w:t>thế</w:t>
+      </w:r>
+      <w:proofErr w:type="spellEnd"/>
+      <w:r>
+        <w:rPr>
+          <w:rFonts w:ascii="Times New Roman" w:hAnsi="Times New Roman" w:cs="Times New Roman"/>
+          <w:sz w:val="28"/>
+          <w:szCs w:val="28"/>
+        </w:rPr>
+        <w:t xml:space="preserve"> </w:t>
+      </w:r>
+      <w:proofErr w:type="spellStart"/>
+      <w:r>
+        <w:rPr>
+          <w:rFonts w:ascii="Times New Roman" w:hAnsi="Times New Roman" w:cs="Times New Roman"/>
+          <w:sz w:val="28"/>
+          <w:szCs w:val="28"/>
+        </w:rPr>
+        <w:t>nào</w:t>
+      </w:r>
+      <w:proofErr w:type="spellEnd"/>
+      <w:r>
+        <w:rPr>
+          <w:rFonts w:ascii="Times New Roman" w:hAnsi="Times New Roman" w:cs="Times New Roman"/>
+          <w:sz w:val="28"/>
+          <w:szCs w:val="28"/>
+        </w:rPr>
+        <w:t>?</w:t>
       </w:r>
     </w:p>
     <w:p>
@@ -451,14 +1270,70 @@
           <w:szCs w:val="28"/>
         </w:rPr>
       </w:pPr>
-      <w:r>
-        <w:rPr>
-          <w:rFonts w:ascii="Times New Roman" w:hAnsi="Times New Roman" w:cs="Times New Roman"/>
-          <w:sz w:val="28"/>
-          <w:szCs w:val="28"/>
-        </w:rPr>
-        <w:t>Phân biệt revert với reset</w:t>
-      </w:r>
+      <w:proofErr w:type="spellStart"/>
+      <w:r>
+        <w:rPr>
+          <w:rFonts w:ascii="Times New Roman" w:hAnsi="Times New Roman" w:cs="Times New Roman"/>
+          <w:sz w:val="28"/>
+          <w:szCs w:val="28"/>
+        </w:rPr>
+        <w:t>Phân</w:t>
+      </w:r>
+      <w:proofErr w:type="spellEnd"/>
+      <w:r>
+        <w:rPr>
+          <w:rFonts w:ascii="Times New Roman" w:hAnsi="Times New Roman" w:cs="Times New Roman"/>
+          <w:sz w:val="28"/>
+          <w:szCs w:val="28"/>
+        </w:rPr>
+        <w:t xml:space="preserve"> </w:t>
+      </w:r>
+      <w:proofErr w:type="spellStart"/>
+      <w:r>
+        <w:rPr>
+          <w:rFonts w:ascii="Times New Roman" w:hAnsi="Times New Roman" w:cs="Times New Roman"/>
+          <w:sz w:val="28"/>
+          <w:szCs w:val="28"/>
+        </w:rPr>
+        <w:t>biệt</w:t>
+      </w:r>
+      <w:proofErr w:type="spellEnd"/>
+      <w:r>
+        <w:rPr>
+          <w:rFonts w:ascii="Times New Roman" w:hAnsi="Times New Roman" w:cs="Times New Roman"/>
+          <w:sz w:val="28"/>
+          <w:szCs w:val="28"/>
+        </w:rPr>
+        <w:t xml:space="preserve"> revert </w:t>
+      </w:r>
+      <w:proofErr w:type="spellStart"/>
+      <w:r>
+        <w:rPr>
+          <w:rFonts w:ascii="Times New Roman" w:hAnsi="Times New Roman" w:cs="Times New Roman"/>
+          <w:sz w:val="28"/>
+          <w:szCs w:val="28"/>
+        </w:rPr>
+        <w:t>với</w:t>
+      </w:r>
+      <w:proofErr w:type="spellEnd"/>
+      <w:r>
+        <w:rPr>
+          <w:rFonts w:ascii="Times New Roman" w:hAnsi="Times New Roman" w:cs="Times New Roman"/>
+          <w:sz w:val="28"/>
+          <w:szCs w:val="28"/>
+        </w:rPr>
+        <w:t xml:space="preserve"> </w:t>
+      </w:r>
+      <w:proofErr w:type="gramStart"/>
+      <w:r>
+        <w:rPr>
+          <w:rFonts w:ascii="Times New Roman" w:hAnsi="Times New Roman" w:cs="Times New Roman"/>
+          <w:sz w:val="28"/>
+          <w:szCs w:val="28"/>
+        </w:rPr>
+        <w:t>reset</w:t>
+      </w:r>
+      <w:proofErr w:type="gramEnd"/>
     </w:p>
     <w:p>
       <w:pPr>
@@ -473,13 +1348,77 @@
           <w:szCs w:val="28"/>
         </w:rPr>
       </w:pPr>
-      <w:r>
-        <w:rPr>
-          <w:rFonts w:ascii="Times New Roman" w:hAnsi="Times New Roman" w:cs="Times New Roman"/>
-          <w:sz w:val="28"/>
-          <w:szCs w:val="28"/>
-        </w:rPr>
-        <w:t>Hướng dẫn sử dụng git diff</w:t>
+      <w:proofErr w:type="spellStart"/>
+      <w:r>
+        <w:rPr>
+          <w:rFonts w:ascii="Times New Roman" w:hAnsi="Times New Roman" w:cs="Times New Roman"/>
+          <w:sz w:val="28"/>
+          <w:szCs w:val="28"/>
+        </w:rPr>
+        <w:t>Hướng</w:t>
+      </w:r>
+      <w:proofErr w:type="spellEnd"/>
+      <w:r>
+        <w:rPr>
+          <w:rFonts w:ascii="Times New Roman" w:hAnsi="Times New Roman" w:cs="Times New Roman"/>
+          <w:sz w:val="28"/>
+          <w:szCs w:val="28"/>
+        </w:rPr>
+        <w:t xml:space="preserve"> </w:t>
+      </w:r>
+      <w:proofErr w:type="spellStart"/>
+      <w:r>
+        <w:rPr>
+          <w:rFonts w:ascii="Times New Roman" w:hAnsi="Times New Roman" w:cs="Times New Roman"/>
+          <w:sz w:val="28"/>
+          <w:szCs w:val="28"/>
+        </w:rPr>
+        <w:t>dẫn</w:t>
+      </w:r>
+      <w:proofErr w:type="spellEnd"/>
+      <w:r>
+        <w:rPr>
+          <w:rFonts w:ascii="Times New Roman" w:hAnsi="Times New Roman" w:cs="Times New Roman"/>
+          <w:sz w:val="28"/>
+          <w:szCs w:val="28"/>
+        </w:rPr>
+        <w:t xml:space="preserve"> </w:t>
+      </w:r>
+      <w:proofErr w:type="spellStart"/>
+      <w:r>
+        <w:rPr>
+          <w:rFonts w:ascii="Times New Roman" w:hAnsi="Times New Roman" w:cs="Times New Roman"/>
+          <w:sz w:val="28"/>
+          <w:szCs w:val="28"/>
+        </w:rPr>
+        <w:t>sử</w:t>
+      </w:r>
+      <w:proofErr w:type="spellEnd"/>
+      <w:r>
+        <w:rPr>
+          <w:rFonts w:ascii="Times New Roman" w:hAnsi="Times New Roman" w:cs="Times New Roman"/>
+          <w:sz w:val="28"/>
+          <w:szCs w:val="28"/>
+        </w:rPr>
+        <w:t xml:space="preserve"> </w:t>
+      </w:r>
+      <w:proofErr w:type="spellStart"/>
+      <w:r>
+        <w:rPr>
+          <w:rFonts w:ascii="Times New Roman" w:hAnsi="Times New Roman" w:cs="Times New Roman"/>
+          <w:sz w:val="28"/>
+          <w:szCs w:val="28"/>
+        </w:rPr>
+        <w:t>dụng</w:t>
+      </w:r>
+      <w:proofErr w:type="spellEnd"/>
+      <w:r>
+        <w:rPr>
+          <w:rFonts w:ascii="Times New Roman" w:hAnsi="Times New Roman" w:cs="Times New Roman"/>
+          <w:sz w:val="28"/>
+          <w:szCs w:val="28"/>
+        </w:rPr>
+        <w:t xml:space="preserve"> git diff</w:t>
       </w:r>
     </w:p>
     <w:sectPr>

--- a/BT Git 2.docx
+++ b/BT Git 2.docx
@@ -711,7 +711,80 @@
     </w:p>
     <w:p>
       <w:pPr>
-        <w:ind w:left="360"/>
+        <w:pStyle w:val="ListParagraph"/>
+        <w:numPr>
+          <w:ilvl w:val="0"/>
+          <w:numId w:val="25"/>
+        </w:numPr>
+        <w:rPr>
+          <w:rFonts w:ascii="Times New Roman" w:hAnsi="Times New Roman" w:cs="Times New Roman"/>
+          <w:sz w:val="28"/>
+          <w:szCs w:val="28"/>
+        </w:rPr>
+      </w:pPr>
+      <w:r>
+        <w:rPr>
+          <w:rFonts w:ascii="Times New Roman" w:hAnsi="Times New Roman" w:cs="Times New Roman"/>
+          <w:sz w:val="28"/>
+          <w:szCs w:val="28"/>
+        </w:rPr>
+        <w:t>Merge:</w:t>
+      </w:r>
+    </w:p>
+    <w:p>
+      <w:pPr>
+        <w:rPr>
+          <w:rFonts w:ascii="Times New Roman" w:hAnsi="Times New Roman" w:cs="Times New Roman"/>
+          <w:sz w:val="28"/>
+          <w:szCs w:val="28"/>
+        </w:rPr>
+      </w:pPr>
+      <w:r>
+        <w:rPr>
+          <w:rFonts w:ascii="Times New Roman" w:hAnsi="Times New Roman" w:cs="Times New Roman"/>
+          <w:sz w:val="28"/>
+          <w:szCs w:val="28"/>
+        </w:rPr>
+        <w:lastRenderedPageBreak/>
+        <w:drawing>
+          <wp:inline distT="0" distB="0" distL="0" distR="0" wp14:anchorId="2E87ADCA" wp14:editId="0672D3B9">
+            <wp:extent cx="5943600" cy="3205480"/>
+            <wp:effectExtent l="0" t="0" r="0" b="0"/>
+            <wp:docPr id="1412537798" name="Picture 1" descr="A computer screen shot of a black screen&#10;&#10;Description automatically generated"/>
+            <wp:cNvGraphicFramePr>
+              <a:graphicFrameLocks xmlns:a="http://schemas.openxmlformats.org/drawingml/2006/main" noChangeAspect="1"/>
+            </wp:cNvGraphicFramePr>
+            <a:graphic xmlns:a="http://schemas.openxmlformats.org/drawingml/2006/main">
+              <a:graphicData uri="http://schemas.openxmlformats.org/drawingml/2006/picture">
+                <pic:pic xmlns:pic="http://schemas.openxmlformats.org/drawingml/2006/picture">
+                  <pic:nvPicPr>
+                    <pic:cNvPr id="1412537798" name="Picture 1" descr="A computer screen shot of a black screen&#10;&#10;Description automatically generated"/>
+                    <pic:cNvPicPr/>
+                  </pic:nvPicPr>
+                  <pic:blipFill>
+                    <a:blip r:embed="rId8"/>
+                    <a:stretch>
+                      <a:fillRect/>
+                    </a:stretch>
+                  </pic:blipFill>
+                  <pic:spPr>
+                    <a:xfrm>
+                      <a:off x="0" y="0"/>
+                      <a:ext cx="5943600" cy="3205480"/>
+                    </a:xfrm>
+                    <a:prstGeom prst="rect">
+                      <a:avLst/>
+                    </a:prstGeom>
+                  </pic:spPr>
+                </pic:pic>
+              </a:graphicData>
+            </a:graphic>
+          </wp:inline>
+        </w:drawing>
+      </w:r>
+    </w:p>
+    <w:p>
+      <w:pPr>
         <w:rPr>
           <w:rFonts w:ascii="Times New Roman" w:hAnsi="Times New Roman" w:cs="Times New Roman"/>
           <w:sz w:val="28"/>
@@ -2882,6 +2955,118 @@
     </w:lvl>
   </w:abstractNum>
   <w:abstractNum w:abstractNumId="12" w15:restartNumberingAfterBreak="0">
+    <w:nsid w:val="2DA37AA1"/>
+    <w:multiLevelType w:val="hybridMultilevel"/>
+    <w:tmpl w:val="385A52CC"/>
+    <w:lvl w:ilvl="0" w:tplc="023AD0B4">
+      <w:numFmt w:val="bullet"/>
+      <w:lvlText w:val="-"/>
+      <w:lvlJc w:val="left"/>
+      <w:pPr>
+        <w:ind w:left="720" w:hanging="360"/>
+      </w:pPr>
+      <w:rPr>
+        <w:rFonts w:ascii="Times New Roman" w:eastAsiaTheme="minorHAnsi" w:hAnsi="Times New Roman" w:cs="Times New Roman" w:hint="default"/>
+      </w:rPr>
+    </w:lvl>
+    <w:lvl w:ilvl="1" w:tplc="04090003" w:tentative="1">
+      <w:start w:val="1"/>
+      <w:numFmt w:val="bullet"/>
+      <w:lvlText w:val="o"/>
+      <w:lvlJc w:val="left"/>
+      <w:pPr>
+        <w:ind w:left="1440" w:hanging="360"/>
+      </w:pPr>
+      <w:rPr>
+        <w:rFonts w:ascii="Courier New" w:hAnsi="Courier New" w:cs="Courier New" w:hint="default"/>
+      </w:rPr>
+    </w:lvl>
+    <w:lvl w:ilvl="2" w:tplc="04090005" w:tentative="1">
+      <w:start w:val="1"/>
+      <w:numFmt w:val="bullet"/>
+      <w:lvlText w:val=""/>
+      <w:lvlJc w:val="left"/>
+      <w:pPr>
+        <w:ind w:left="2160" w:hanging="360"/>
+      </w:pPr>
+      <w:rPr>
+        <w:rFonts w:ascii="Wingdings" w:hAnsi="Wingdings" w:hint="default"/>
+      </w:rPr>
+    </w:lvl>
+    <w:lvl w:ilvl="3" w:tplc="04090001" w:tentative="1">
+      <w:start w:val="1"/>
+      <w:numFmt w:val="bullet"/>
+      <w:lvlText w:val=""/>
+      <w:lvlJc w:val="left"/>
+      <w:pPr>
+        <w:ind w:left="2880" w:hanging="360"/>
+      </w:pPr>
+      <w:rPr>
+        <w:rFonts w:ascii="Symbol" w:hAnsi="Symbol" w:hint="default"/>
+      </w:rPr>
+    </w:lvl>
+    <w:lvl w:ilvl="4" w:tplc="04090003" w:tentative="1">
+      <w:start w:val="1"/>
+      <w:numFmt w:val="bullet"/>
+      <w:lvlText w:val="o"/>
+      <w:lvlJc w:val="left"/>
+      <w:pPr>
+        <w:ind w:left="3600" w:hanging="360"/>
+      </w:pPr>
+      <w:rPr>
+        <w:rFonts w:ascii="Courier New" w:hAnsi="Courier New" w:cs="Courier New" w:hint="default"/>
+      </w:rPr>
+    </w:lvl>
+    <w:lvl w:ilvl="5" w:tplc="04090005" w:tentative="1">
+      <w:start w:val="1"/>
+      <w:numFmt w:val="bullet"/>
+      <w:lvlText w:val=""/>
+      <w:lvlJc w:val="left"/>
+      <w:pPr>
+        <w:ind w:left="4320" w:hanging="360"/>
+      </w:pPr>
+      <w:rPr>
+        <w:rFonts w:ascii="Wingdings" w:hAnsi="Wingdings" w:hint="default"/>
+      </w:rPr>
+    </w:lvl>
+    <w:lvl w:ilvl="6" w:tplc="04090001" w:tentative="1">
+      <w:start w:val="1"/>
+      <w:numFmt w:val="bullet"/>
+      <w:lvlText w:val=""/>
+      <w:lvlJc w:val="left"/>
+      <w:pPr>
+        <w:ind w:left="5040" w:hanging="360"/>
+      </w:pPr>
+      <w:rPr>
+        <w:rFonts w:ascii="Symbol" w:hAnsi="Symbol" w:hint="default"/>
+      </w:rPr>
+    </w:lvl>
+    <w:lvl w:ilvl="7" w:tplc="04090003" w:tentative="1">
+      <w:start w:val="1"/>
+      <w:numFmt w:val="bullet"/>
+      <w:lvlText w:val="o"/>
+      <w:lvlJc w:val="left"/>
+      <w:pPr>
+        <w:ind w:left="5760" w:hanging="360"/>
+      </w:pPr>
+      <w:rPr>
+        <w:rFonts w:ascii="Courier New" w:hAnsi="Courier New" w:cs="Courier New" w:hint="default"/>
+      </w:rPr>
+    </w:lvl>
+    <w:lvl w:ilvl="8" w:tplc="04090005" w:tentative="1">
+      <w:start w:val="1"/>
+      <w:numFmt w:val="bullet"/>
+      <w:lvlText w:val=""/>
+      <w:lvlJc w:val="left"/>
+      <w:pPr>
+        <w:ind w:left="6480" w:hanging="360"/>
+      </w:pPr>
+      <w:rPr>
+        <w:rFonts w:ascii="Wingdings" w:hAnsi="Wingdings" w:hint="default"/>
+      </w:rPr>
+    </w:lvl>
+  </w:abstractNum>
+  <w:abstractNum w:abstractNumId="13" w15:restartNumberingAfterBreak="0">
     <w:nsid w:val="301D7DCA"/>
     <w:multiLevelType w:val="hybridMultilevel"/>
     <w:tmpl w:val="8B1427C6"/>
@@ -2993,7 +3178,7 @@
       </w:rPr>
     </w:lvl>
   </w:abstractNum>
-  <w:abstractNum w:abstractNumId="13" w15:restartNumberingAfterBreak="0">
+  <w:abstractNum w:abstractNumId="14" w15:restartNumberingAfterBreak="0">
     <w:nsid w:val="37767074"/>
     <w:multiLevelType w:val="hybridMultilevel"/>
     <w:tmpl w:val="A5C28C00"/>
@@ -3106,7 +3291,7 @@
       </w:rPr>
     </w:lvl>
   </w:abstractNum>
-  <w:abstractNum w:abstractNumId="14" w15:restartNumberingAfterBreak="0">
+  <w:abstractNum w:abstractNumId="15" w15:restartNumberingAfterBreak="0">
     <w:nsid w:val="40110DC8"/>
     <w:multiLevelType w:val="hybridMultilevel"/>
     <w:tmpl w:val="1098EC44"/>
@@ -3219,7 +3404,7 @@
       </w:rPr>
     </w:lvl>
   </w:abstractNum>
-  <w:abstractNum w:abstractNumId="15" w15:restartNumberingAfterBreak="0">
+  <w:abstractNum w:abstractNumId="16" w15:restartNumberingAfterBreak="0">
     <w:nsid w:val="427A7476"/>
     <w:multiLevelType w:val="hybridMultilevel"/>
     <w:tmpl w:val="BCBC1A54"/>
@@ -3332,7 +3517,7 @@
       </w:rPr>
     </w:lvl>
   </w:abstractNum>
-  <w:abstractNum w:abstractNumId="16" w15:restartNumberingAfterBreak="0">
+  <w:abstractNum w:abstractNumId="17" w15:restartNumberingAfterBreak="0">
     <w:nsid w:val="44B10E2C"/>
     <w:multiLevelType w:val="hybridMultilevel"/>
     <w:tmpl w:val="91DC5200"/>
@@ -3444,7 +3629,7 @@
       </w:rPr>
     </w:lvl>
   </w:abstractNum>
-  <w:abstractNum w:abstractNumId="17" w15:restartNumberingAfterBreak="0">
+  <w:abstractNum w:abstractNumId="18" w15:restartNumberingAfterBreak="0">
     <w:nsid w:val="47717CF3"/>
     <w:multiLevelType w:val="hybridMultilevel"/>
     <w:tmpl w:val="AD38C92C"/>
@@ -3557,7 +3742,7 @@
       </w:rPr>
     </w:lvl>
   </w:abstractNum>
-  <w:abstractNum w:abstractNumId="18" w15:restartNumberingAfterBreak="0">
+  <w:abstractNum w:abstractNumId="19" w15:restartNumberingAfterBreak="0">
     <w:nsid w:val="4E45610D"/>
     <w:multiLevelType w:val="hybridMultilevel"/>
     <w:tmpl w:val="8AFC5FEE"/>
@@ -3669,7 +3854,7 @@
       </w:rPr>
     </w:lvl>
   </w:abstractNum>
-  <w:abstractNum w:abstractNumId="19" w15:restartNumberingAfterBreak="0">
+  <w:abstractNum w:abstractNumId="20" w15:restartNumberingAfterBreak="0">
     <w:nsid w:val="581026CC"/>
     <w:multiLevelType w:val="hybridMultilevel"/>
     <w:tmpl w:val="8B62AF4C"/>
@@ -3782,7 +3967,7 @@
       </w:rPr>
     </w:lvl>
   </w:abstractNum>
-  <w:abstractNum w:abstractNumId="20" w15:restartNumberingAfterBreak="0">
+  <w:abstractNum w:abstractNumId="21" w15:restartNumberingAfterBreak="0">
     <w:nsid w:val="5E0F2477"/>
     <w:multiLevelType w:val="multilevel"/>
     <w:tmpl w:val="221E55E4"/>
@@ -3931,7 +4116,7 @@
       </w:rPr>
     </w:lvl>
   </w:abstractNum>
-  <w:abstractNum w:abstractNumId="21" w15:restartNumberingAfterBreak="0">
+  <w:abstractNum w:abstractNumId="22" w15:restartNumberingAfterBreak="0">
     <w:nsid w:val="7A57358E"/>
     <w:multiLevelType w:val="multilevel"/>
     <w:tmpl w:val="B330DE74"/>
@@ -4080,7 +4265,7 @@
       </w:rPr>
     </w:lvl>
   </w:abstractNum>
-  <w:abstractNum w:abstractNumId="22" w15:restartNumberingAfterBreak="0">
+  <w:abstractNum w:abstractNumId="23" w15:restartNumberingAfterBreak="0">
     <w:nsid w:val="7C371BCA"/>
     <w:multiLevelType w:val="hybridMultilevel"/>
     <w:tmpl w:val="7898EE18"/>
@@ -4193,7 +4378,7 @@
       </w:rPr>
     </w:lvl>
   </w:abstractNum>
-  <w:abstractNum w:abstractNumId="23" w15:restartNumberingAfterBreak="0">
+  <w:abstractNum w:abstractNumId="24" w15:restartNumberingAfterBreak="0">
     <w:nsid w:val="7D7970EB"/>
     <w:multiLevelType w:val="hybridMultilevel"/>
     <w:tmpl w:val="F83EF5DC"/>
@@ -4283,34 +4468,34 @@
     </w:lvl>
   </w:abstractNum>
   <w:num w:numId="1" w16cid:durableId="1494180743">
-    <w:abstractNumId w:val="23"/>
+    <w:abstractNumId w:val="24"/>
   </w:num>
   <w:num w:numId="2" w16cid:durableId="869535664">
     <w:abstractNumId w:val="0"/>
   </w:num>
   <w:num w:numId="3" w16cid:durableId="569847942">
-    <w:abstractNumId w:val="13"/>
+    <w:abstractNumId w:val="14"/>
   </w:num>
   <w:num w:numId="4" w16cid:durableId="658774072">
-    <w:abstractNumId w:val="17"/>
+    <w:abstractNumId w:val="18"/>
   </w:num>
   <w:num w:numId="5" w16cid:durableId="422454624">
-    <w:abstractNumId w:val="15"/>
+    <w:abstractNumId w:val="16"/>
   </w:num>
   <w:num w:numId="6" w16cid:durableId="145514290">
     <w:abstractNumId w:val="5"/>
   </w:num>
   <w:num w:numId="7" w16cid:durableId="1492022925">
-    <w:abstractNumId w:val="20"/>
+    <w:abstractNumId w:val="21"/>
   </w:num>
   <w:num w:numId="8" w16cid:durableId="92475682">
     <w:abstractNumId w:val="6"/>
   </w:num>
   <w:num w:numId="9" w16cid:durableId="1428427106">
-    <w:abstractNumId w:val="21"/>
+    <w:abstractNumId w:val="22"/>
   </w:num>
   <w:num w:numId="10" w16cid:durableId="1961060685">
-    <w:abstractNumId w:val="22"/>
+    <w:abstractNumId w:val="23"/>
   </w:num>
   <w:num w:numId="11" w16cid:durableId="201019243">
     <w:abstractNumId w:val="2"/>
@@ -4319,7 +4504,7 @@
     <w:abstractNumId w:val="4"/>
   </w:num>
   <w:num w:numId="13" w16cid:durableId="1521580962">
-    <w:abstractNumId w:val="19"/>
+    <w:abstractNumId w:val="20"/>
   </w:num>
   <w:num w:numId="14" w16cid:durableId="478110281">
     <w:abstractNumId w:val="9"/>
@@ -4328,7 +4513,7 @@
     <w:abstractNumId w:val="1"/>
   </w:num>
   <w:num w:numId="16" w16cid:durableId="548032682">
-    <w:abstractNumId w:val="18"/>
+    <w:abstractNumId w:val="19"/>
   </w:num>
   <w:num w:numId="17" w16cid:durableId="1148789640">
     <w:abstractNumId w:val="11"/>
@@ -4337,7 +4522,7 @@
     <w:abstractNumId w:val="10"/>
   </w:num>
   <w:num w:numId="19" w16cid:durableId="1719208326">
-    <w:abstractNumId w:val="14"/>
+    <w:abstractNumId w:val="15"/>
   </w:num>
   <w:num w:numId="20" w16cid:durableId="785392966">
     <w:abstractNumId w:val="7"/>
@@ -4349,9 +4534,12 @@
     <w:abstractNumId w:val="8"/>
   </w:num>
   <w:num w:numId="23" w16cid:durableId="1493720001">
-    <w:abstractNumId w:val="16"/>
+    <w:abstractNumId w:val="17"/>
   </w:num>
   <w:num w:numId="24" w16cid:durableId="1073626782">
+    <w:abstractNumId w:val="13"/>
+  </w:num>
+  <w:num w:numId="25" w16cid:durableId="859274171">
     <w:abstractNumId w:val="12"/>
   </w:num>
 </w:numbering>

--- a/BT Git 2.docx
+++ b/BT Git 2.docx
@@ -365,18 +365,8 @@
           <w:sz w:val="28"/>
           <w:szCs w:val="28"/>
         </w:rPr>
-        <w:t xml:space="preserve"> </w:t>
-      </w:r>
-      <w:proofErr w:type="gramStart"/>
-      <w:r>
-        <w:rPr>
-          <w:rFonts w:ascii="Times New Roman" w:hAnsi="Times New Roman" w:cs="Times New Roman"/>
-          <w:sz w:val="28"/>
-          <w:szCs w:val="28"/>
-        </w:rPr>
-        <w:t>reset</w:t>
-      </w:r>
-      <w:proofErr w:type="gramEnd"/>
+        <w:t xml:space="preserve"> reset</w:t>
+      </w:r>
     </w:p>
     <w:p>
       <w:pPr>
@@ -393,18 +383,8 @@
           <w:sz w:val="28"/>
           <w:szCs w:val="28"/>
         </w:rPr>
-        <w:t>Git reset --</w:t>
-      </w:r>
-      <w:proofErr w:type="gramStart"/>
-      <w:r>
-        <w:rPr>
-          <w:rFonts w:ascii="Times New Roman" w:hAnsi="Times New Roman" w:cs="Times New Roman"/>
-          <w:sz w:val="28"/>
-          <w:szCs w:val="28"/>
-        </w:rPr>
-        <w:t>soft</w:t>
-      </w:r>
-      <w:proofErr w:type="gramEnd"/>
+        <w:t>Git reset --soft</w:t>
+      </w:r>
     </w:p>
     <w:p>
       <w:pPr>
@@ -474,18 +454,8 @@
           <w:sz w:val="28"/>
           <w:szCs w:val="28"/>
         </w:rPr>
-        <w:t>Git reset –-</w:t>
-      </w:r>
-      <w:proofErr w:type="gramStart"/>
-      <w:r>
-        <w:rPr>
-          <w:rFonts w:ascii="Times New Roman" w:hAnsi="Times New Roman" w:cs="Times New Roman"/>
-          <w:sz w:val="28"/>
-          <w:szCs w:val="28"/>
-        </w:rPr>
-        <w:t>mixed</w:t>
-      </w:r>
-      <w:proofErr w:type="gramEnd"/>
+        <w:t>Git reset –-mixed</w:t>
+      </w:r>
     </w:p>
     <w:p>
       <w:pPr>
@@ -555,18 +525,8 @@
           <w:sz w:val="28"/>
           <w:szCs w:val="28"/>
         </w:rPr>
-        <w:t>Git reset –</w:t>
-      </w:r>
-      <w:proofErr w:type="gramStart"/>
-      <w:r>
-        <w:rPr>
-          <w:rFonts w:ascii="Times New Roman" w:hAnsi="Times New Roman" w:cs="Times New Roman"/>
-          <w:sz w:val="28"/>
-          <w:szCs w:val="28"/>
-        </w:rPr>
-        <w:t>hard</w:t>
-      </w:r>
-      <w:proofErr w:type="gramEnd"/>
+        <w:t>Git reset –hard</w:t>
+      </w:r>
     </w:p>
     <w:p>
       <w:pPr>
@@ -696,18 +656,8 @@
           <w:sz w:val="28"/>
           <w:szCs w:val="28"/>
         </w:rPr>
-        <w:t xml:space="preserve"> </w:t>
-      </w:r>
-      <w:proofErr w:type="gramStart"/>
-      <w:r>
-        <w:rPr>
-          <w:rFonts w:ascii="Times New Roman" w:hAnsi="Times New Roman" w:cs="Times New Roman"/>
-          <w:sz w:val="28"/>
-          <w:szCs w:val="28"/>
-        </w:rPr>
-        <w:t>rebase</w:t>
-      </w:r>
-      <w:proofErr w:type="gramEnd"/>
+        <w:t xml:space="preserve"> rebase</w:t>
+      </w:r>
     </w:p>
     <w:p>
       <w:pPr>
@@ -742,6 +692,7 @@
       <w:r>
         <w:rPr>
           <w:rFonts w:ascii="Times New Roman" w:hAnsi="Times New Roman" w:cs="Times New Roman"/>
+          <w:noProof/>
           <w:sz w:val="28"/>
           <w:szCs w:val="28"/>
         </w:rPr>
@@ -791,6 +742,58 @@
           <w:szCs w:val="28"/>
         </w:rPr>
       </w:pPr>
+      <w:r>
+        <w:rPr>
+          <w:rFonts w:ascii="Times New Roman" w:hAnsi="Times New Roman" w:cs="Times New Roman"/>
+          <w:noProof/>
+          <w:sz w:val="28"/>
+          <w:szCs w:val="28"/>
+        </w:rPr>
+        <w:drawing>
+          <wp:inline distT="0" distB="0" distL="0" distR="0" wp14:anchorId="5EB279ED" wp14:editId="7FFC593A">
+            <wp:extent cx="5534797" cy="3524742"/>
+            <wp:effectExtent l="0" t="0" r="0" b="0"/>
+            <wp:docPr id="869352228" name="Picture 1" descr="A computer screen shot of a program&#10;&#10;Description automatically generated"/>
+            <wp:cNvGraphicFramePr>
+              <a:graphicFrameLocks xmlns:a="http://schemas.openxmlformats.org/drawingml/2006/main" noChangeAspect="1"/>
+            </wp:cNvGraphicFramePr>
+            <a:graphic xmlns:a="http://schemas.openxmlformats.org/drawingml/2006/main">
+              <a:graphicData uri="http://schemas.openxmlformats.org/drawingml/2006/picture">
+                <pic:pic xmlns:pic="http://schemas.openxmlformats.org/drawingml/2006/picture">
+                  <pic:nvPicPr>
+                    <pic:cNvPr id="869352228" name="Picture 1" descr="A computer screen shot of a program&#10;&#10;Description automatically generated"/>
+                    <pic:cNvPicPr/>
+                  </pic:nvPicPr>
+                  <pic:blipFill>
+                    <a:blip r:embed="rId9"/>
+                    <a:stretch>
+                      <a:fillRect/>
+                    </a:stretch>
+                  </pic:blipFill>
+                  <pic:spPr>
+                    <a:xfrm>
+                      <a:off x="0" y="0"/>
+                      <a:ext cx="5534797" cy="3524742"/>
+                    </a:xfrm>
+                    <a:prstGeom prst="rect">
+                      <a:avLst/>
+                    </a:prstGeom>
+                  </pic:spPr>
+                </pic:pic>
+              </a:graphicData>
+            </a:graphic>
+          </wp:inline>
+        </w:drawing>
+      </w:r>
+    </w:p>
+    <w:p>
+      <w:pPr>
+        <w:rPr>
+          <w:rFonts w:ascii="Times New Roman" w:hAnsi="Times New Roman" w:cs="Times New Roman"/>
+          <w:sz w:val="28"/>
+          <w:szCs w:val="28"/>
+        </w:rPr>
+      </w:pPr>
     </w:p>
     <w:p>
       <w:pPr>
@@ -857,18 +860,8 @@
           <w:sz w:val="28"/>
           <w:szCs w:val="28"/>
         </w:rPr>
-        <w:t xml:space="preserve"> </w:t>
-      </w:r>
-      <w:proofErr w:type="gramStart"/>
-      <w:r>
-        <w:rPr>
-          <w:rFonts w:ascii="Times New Roman" w:hAnsi="Times New Roman" w:cs="Times New Roman"/>
-          <w:sz w:val="28"/>
-          <w:szCs w:val="28"/>
-        </w:rPr>
-        <w:t>fetch</w:t>
-      </w:r>
-      <w:proofErr w:type="gramEnd"/>
+        <w:t xml:space="preserve"> fetch</w:t>
+      </w:r>
     </w:p>
     <w:p>
       <w:pPr>
@@ -1166,6 +1159,852 @@
     </w:p>
     <w:p>
       <w:pPr>
+        <w:ind w:left="360"/>
+        <w:rPr>
+          <w:rFonts w:ascii="Times New Roman" w:hAnsi="Times New Roman" w:cs="Times New Roman"/>
+          <w:sz w:val="26"/>
+          <w:szCs w:val="26"/>
+        </w:rPr>
+      </w:pPr>
+      <w:r>
+        <w:rPr>
+          <w:rStyle w:val="HTMLCode"/>
+          <w:rFonts w:ascii="Times New Roman" w:eastAsiaTheme="minorHAnsi" w:hAnsi="Times New Roman" w:cs="Times New Roman"/>
+          <w:b/>
+          <w:bCs/>
+          <w:sz w:val="26"/>
+          <w:szCs w:val="26"/>
+        </w:rPr>
+        <w:lastRenderedPageBreak/>
+        <w:t xml:space="preserve">Git </w:t>
+      </w:r>
+      <w:r>
+        <w:rPr>
+          <w:rStyle w:val="HTMLCode"/>
+          <w:rFonts w:ascii="Times New Roman" w:eastAsiaTheme="minorHAnsi" w:hAnsi="Times New Roman" w:cs="Times New Roman"/>
+          <w:b/>
+          <w:bCs/>
+          <w:sz w:val="26"/>
+          <w:szCs w:val="26"/>
+        </w:rPr>
+        <w:t>stash</w:t>
+      </w:r>
+      <w:r>
+        <w:rPr>
+          <w:rFonts w:ascii="Times New Roman" w:hAnsi="Times New Roman" w:cs="Times New Roman"/>
+          <w:sz w:val="26"/>
+          <w:szCs w:val="26"/>
+        </w:rPr>
+        <w:t xml:space="preserve"> </w:t>
+      </w:r>
+      <w:proofErr w:type="spellStart"/>
+      <w:r>
+        <w:rPr>
+          <w:rFonts w:ascii="Times New Roman" w:hAnsi="Times New Roman" w:cs="Times New Roman"/>
+          <w:sz w:val="26"/>
+          <w:szCs w:val="26"/>
+        </w:rPr>
+        <w:t>cho</w:t>
+      </w:r>
+      <w:proofErr w:type="spellEnd"/>
+      <w:r>
+        <w:rPr>
+          <w:rFonts w:ascii="Times New Roman" w:hAnsi="Times New Roman" w:cs="Times New Roman"/>
+          <w:sz w:val="26"/>
+          <w:szCs w:val="26"/>
+        </w:rPr>
+        <w:t xml:space="preserve"> </w:t>
+      </w:r>
+      <w:proofErr w:type="spellStart"/>
+      <w:r>
+        <w:rPr>
+          <w:rFonts w:ascii="Times New Roman" w:hAnsi="Times New Roman" w:cs="Times New Roman"/>
+          <w:sz w:val="26"/>
+          <w:szCs w:val="26"/>
+        </w:rPr>
+        <w:t>phép</w:t>
+      </w:r>
+      <w:proofErr w:type="spellEnd"/>
+      <w:r>
+        <w:rPr>
+          <w:rFonts w:ascii="Times New Roman" w:hAnsi="Times New Roman" w:cs="Times New Roman"/>
+          <w:sz w:val="26"/>
+          <w:szCs w:val="26"/>
+        </w:rPr>
+        <w:t xml:space="preserve"> </w:t>
+      </w:r>
+      <w:proofErr w:type="spellStart"/>
+      <w:r>
+        <w:rPr>
+          <w:rFonts w:ascii="Times New Roman" w:hAnsi="Times New Roman" w:cs="Times New Roman"/>
+          <w:sz w:val="26"/>
+          <w:szCs w:val="26"/>
+        </w:rPr>
+        <w:t>bạn</w:t>
+      </w:r>
+      <w:proofErr w:type="spellEnd"/>
+      <w:r>
+        <w:rPr>
+          <w:rFonts w:ascii="Times New Roman" w:hAnsi="Times New Roman" w:cs="Times New Roman"/>
+          <w:sz w:val="26"/>
+          <w:szCs w:val="26"/>
+        </w:rPr>
+        <w:t xml:space="preserve"> </w:t>
+      </w:r>
+      <w:proofErr w:type="spellStart"/>
+      <w:r>
+        <w:rPr>
+          <w:rFonts w:ascii="Times New Roman" w:hAnsi="Times New Roman" w:cs="Times New Roman"/>
+          <w:sz w:val="26"/>
+          <w:szCs w:val="26"/>
+        </w:rPr>
+        <w:t>lưu</w:t>
+      </w:r>
+      <w:proofErr w:type="spellEnd"/>
+      <w:r>
+        <w:rPr>
+          <w:rFonts w:ascii="Times New Roman" w:hAnsi="Times New Roman" w:cs="Times New Roman"/>
+          <w:sz w:val="26"/>
+          <w:szCs w:val="26"/>
+        </w:rPr>
+        <w:t xml:space="preserve"> </w:t>
+      </w:r>
+      <w:proofErr w:type="spellStart"/>
+      <w:r>
+        <w:rPr>
+          <w:rStyle w:val="Strong"/>
+          <w:rFonts w:ascii="Times New Roman" w:hAnsi="Times New Roman" w:cs="Times New Roman"/>
+          <w:sz w:val="26"/>
+          <w:szCs w:val="26"/>
+        </w:rPr>
+        <w:t>tạm</w:t>
+      </w:r>
+      <w:proofErr w:type="spellEnd"/>
+      <w:r>
+        <w:rPr>
+          <w:rStyle w:val="Strong"/>
+          <w:rFonts w:ascii="Times New Roman" w:hAnsi="Times New Roman" w:cs="Times New Roman"/>
+          <w:sz w:val="26"/>
+          <w:szCs w:val="26"/>
+        </w:rPr>
+        <w:t xml:space="preserve"> </w:t>
+      </w:r>
+      <w:proofErr w:type="spellStart"/>
+      <w:r>
+        <w:rPr>
+          <w:rStyle w:val="Strong"/>
+          <w:rFonts w:ascii="Times New Roman" w:hAnsi="Times New Roman" w:cs="Times New Roman"/>
+          <w:sz w:val="26"/>
+          <w:szCs w:val="26"/>
+        </w:rPr>
+        <w:t>thời</w:t>
+      </w:r>
+      <w:proofErr w:type="spellEnd"/>
+      <w:r>
+        <w:rPr>
+          <w:rStyle w:val="Strong"/>
+          <w:rFonts w:ascii="Times New Roman" w:hAnsi="Times New Roman" w:cs="Times New Roman"/>
+          <w:sz w:val="26"/>
+          <w:szCs w:val="26"/>
+        </w:rPr>
+        <w:t xml:space="preserve"> </w:t>
+      </w:r>
+      <w:proofErr w:type="spellStart"/>
+      <w:r>
+        <w:rPr>
+          <w:rStyle w:val="Strong"/>
+          <w:rFonts w:ascii="Times New Roman" w:hAnsi="Times New Roman" w:cs="Times New Roman"/>
+          <w:sz w:val="26"/>
+          <w:szCs w:val="26"/>
+        </w:rPr>
+        <w:t>các</w:t>
+      </w:r>
+      <w:proofErr w:type="spellEnd"/>
+      <w:r>
+        <w:rPr>
+          <w:rStyle w:val="Strong"/>
+          <w:rFonts w:ascii="Times New Roman" w:hAnsi="Times New Roman" w:cs="Times New Roman"/>
+          <w:sz w:val="26"/>
+          <w:szCs w:val="26"/>
+        </w:rPr>
+        <w:t xml:space="preserve"> </w:t>
+      </w:r>
+      <w:proofErr w:type="spellStart"/>
+      <w:r>
+        <w:rPr>
+          <w:rStyle w:val="Strong"/>
+          <w:rFonts w:ascii="Times New Roman" w:hAnsi="Times New Roman" w:cs="Times New Roman"/>
+          <w:sz w:val="26"/>
+          <w:szCs w:val="26"/>
+        </w:rPr>
+        <w:t>thay</w:t>
+      </w:r>
+      <w:proofErr w:type="spellEnd"/>
+      <w:r>
+        <w:rPr>
+          <w:rStyle w:val="Strong"/>
+          <w:rFonts w:ascii="Times New Roman" w:hAnsi="Times New Roman" w:cs="Times New Roman"/>
+          <w:sz w:val="26"/>
+          <w:szCs w:val="26"/>
+        </w:rPr>
+        <w:t xml:space="preserve"> </w:t>
+      </w:r>
+      <w:proofErr w:type="spellStart"/>
+      <w:r>
+        <w:rPr>
+          <w:rStyle w:val="Strong"/>
+          <w:rFonts w:ascii="Times New Roman" w:hAnsi="Times New Roman" w:cs="Times New Roman"/>
+          <w:sz w:val="26"/>
+          <w:szCs w:val="26"/>
+        </w:rPr>
+        <w:t>đổi</w:t>
+      </w:r>
+      <w:proofErr w:type="spellEnd"/>
+      <w:r>
+        <w:rPr>
+          <w:rStyle w:val="Strong"/>
+          <w:rFonts w:ascii="Times New Roman" w:hAnsi="Times New Roman" w:cs="Times New Roman"/>
+          <w:sz w:val="26"/>
+          <w:szCs w:val="26"/>
+        </w:rPr>
+        <w:t xml:space="preserve"> </w:t>
+      </w:r>
+      <w:proofErr w:type="spellStart"/>
+      <w:r>
+        <w:rPr>
+          <w:rStyle w:val="Strong"/>
+          <w:rFonts w:ascii="Times New Roman" w:hAnsi="Times New Roman" w:cs="Times New Roman"/>
+          <w:sz w:val="26"/>
+          <w:szCs w:val="26"/>
+        </w:rPr>
+        <w:t>chưa</w:t>
+      </w:r>
+      <w:proofErr w:type="spellEnd"/>
+      <w:r>
+        <w:rPr>
+          <w:rStyle w:val="Strong"/>
+          <w:rFonts w:ascii="Times New Roman" w:hAnsi="Times New Roman" w:cs="Times New Roman"/>
+          <w:sz w:val="26"/>
+          <w:szCs w:val="26"/>
+        </w:rPr>
+        <w:t xml:space="preserve"> commit</w:t>
+      </w:r>
+      <w:r>
+        <w:rPr>
+          <w:rFonts w:ascii="Times New Roman" w:hAnsi="Times New Roman" w:cs="Times New Roman"/>
+          <w:sz w:val="26"/>
+          <w:szCs w:val="26"/>
+        </w:rPr>
+        <w:t xml:space="preserve"> </w:t>
+      </w:r>
+      <w:proofErr w:type="spellStart"/>
+      <w:r>
+        <w:rPr>
+          <w:rFonts w:ascii="Times New Roman" w:hAnsi="Times New Roman" w:cs="Times New Roman"/>
+          <w:sz w:val="26"/>
+          <w:szCs w:val="26"/>
+        </w:rPr>
+        <w:t>vào</w:t>
+      </w:r>
+      <w:proofErr w:type="spellEnd"/>
+      <w:r>
+        <w:rPr>
+          <w:rFonts w:ascii="Times New Roman" w:hAnsi="Times New Roman" w:cs="Times New Roman"/>
+          <w:sz w:val="26"/>
+          <w:szCs w:val="26"/>
+        </w:rPr>
+        <w:t xml:space="preserve"> </w:t>
+      </w:r>
+      <w:proofErr w:type="spellStart"/>
+      <w:r>
+        <w:rPr>
+          <w:rFonts w:ascii="Times New Roman" w:hAnsi="Times New Roman" w:cs="Times New Roman"/>
+          <w:sz w:val="26"/>
+          <w:szCs w:val="26"/>
+        </w:rPr>
+        <w:t>một</w:t>
+      </w:r>
+      <w:proofErr w:type="spellEnd"/>
+      <w:r>
+        <w:rPr>
+          <w:rFonts w:ascii="Times New Roman" w:hAnsi="Times New Roman" w:cs="Times New Roman"/>
+          <w:sz w:val="26"/>
+          <w:szCs w:val="26"/>
+        </w:rPr>
+        <w:t xml:space="preserve"> </w:t>
+      </w:r>
+      <w:proofErr w:type="spellStart"/>
+      <w:r>
+        <w:rPr>
+          <w:rFonts w:ascii="Times New Roman" w:hAnsi="Times New Roman" w:cs="Times New Roman"/>
+          <w:sz w:val="26"/>
+          <w:szCs w:val="26"/>
+        </w:rPr>
+        <w:t>khu</w:t>
+      </w:r>
+      <w:proofErr w:type="spellEnd"/>
+      <w:r>
+        <w:rPr>
+          <w:rFonts w:ascii="Times New Roman" w:hAnsi="Times New Roman" w:cs="Times New Roman"/>
+          <w:sz w:val="26"/>
+          <w:szCs w:val="26"/>
+        </w:rPr>
+        <w:t xml:space="preserve"> </w:t>
+      </w:r>
+      <w:proofErr w:type="spellStart"/>
+      <w:r>
+        <w:rPr>
+          <w:rFonts w:ascii="Times New Roman" w:hAnsi="Times New Roman" w:cs="Times New Roman"/>
+          <w:sz w:val="26"/>
+          <w:szCs w:val="26"/>
+        </w:rPr>
+        <w:t>vực</w:t>
+      </w:r>
+      <w:proofErr w:type="spellEnd"/>
+      <w:r>
+        <w:rPr>
+          <w:rFonts w:ascii="Times New Roman" w:hAnsi="Times New Roman" w:cs="Times New Roman"/>
+          <w:sz w:val="26"/>
+          <w:szCs w:val="26"/>
+        </w:rPr>
+        <w:t xml:space="preserve"> </w:t>
+      </w:r>
+      <w:proofErr w:type="spellStart"/>
+      <w:r>
+        <w:rPr>
+          <w:rFonts w:ascii="Times New Roman" w:hAnsi="Times New Roman" w:cs="Times New Roman"/>
+          <w:sz w:val="26"/>
+          <w:szCs w:val="26"/>
+        </w:rPr>
+        <w:t>tạm</w:t>
+      </w:r>
+      <w:proofErr w:type="spellEnd"/>
+      <w:r>
+        <w:rPr>
+          <w:rFonts w:ascii="Times New Roman" w:hAnsi="Times New Roman" w:cs="Times New Roman"/>
+          <w:sz w:val="26"/>
+          <w:szCs w:val="26"/>
+        </w:rPr>
+        <w:t xml:space="preserve"> (stash) </w:t>
+      </w:r>
+      <w:proofErr w:type="spellStart"/>
+      <w:r>
+        <w:rPr>
+          <w:rFonts w:ascii="Times New Roman" w:hAnsi="Times New Roman" w:cs="Times New Roman"/>
+          <w:sz w:val="26"/>
+          <w:szCs w:val="26"/>
+        </w:rPr>
+        <w:t>và</w:t>
+      </w:r>
+      <w:proofErr w:type="spellEnd"/>
+      <w:r>
+        <w:rPr>
+          <w:rFonts w:ascii="Times New Roman" w:hAnsi="Times New Roman" w:cs="Times New Roman"/>
+          <w:sz w:val="26"/>
+          <w:szCs w:val="26"/>
+        </w:rPr>
+        <w:t xml:space="preserve"> quay </w:t>
+      </w:r>
+      <w:proofErr w:type="spellStart"/>
+      <w:r>
+        <w:rPr>
+          <w:rFonts w:ascii="Times New Roman" w:hAnsi="Times New Roman" w:cs="Times New Roman"/>
+          <w:sz w:val="26"/>
+          <w:szCs w:val="26"/>
+        </w:rPr>
+        <w:t>lại</w:t>
+      </w:r>
+      <w:proofErr w:type="spellEnd"/>
+      <w:r>
+        <w:rPr>
+          <w:rFonts w:ascii="Times New Roman" w:hAnsi="Times New Roman" w:cs="Times New Roman"/>
+          <w:sz w:val="26"/>
+          <w:szCs w:val="26"/>
+        </w:rPr>
+        <w:t xml:space="preserve"> </w:t>
+      </w:r>
+      <w:proofErr w:type="spellStart"/>
+      <w:r>
+        <w:rPr>
+          <w:rFonts w:ascii="Times New Roman" w:hAnsi="Times New Roman" w:cs="Times New Roman"/>
+          <w:sz w:val="26"/>
+          <w:szCs w:val="26"/>
+        </w:rPr>
+        <w:t>trạng</w:t>
+      </w:r>
+      <w:proofErr w:type="spellEnd"/>
+      <w:r>
+        <w:rPr>
+          <w:rFonts w:ascii="Times New Roman" w:hAnsi="Times New Roman" w:cs="Times New Roman"/>
+          <w:sz w:val="26"/>
+          <w:szCs w:val="26"/>
+        </w:rPr>
+        <w:t xml:space="preserve"> </w:t>
+      </w:r>
+      <w:proofErr w:type="spellStart"/>
+      <w:r>
+        <w:rPr>
+          <w:rFonts w:ascii="Times New Roman" w:hAnsi="Times New Roman" w:cs="Times New Roman"/>
+          <w:sz w:val="26"/>
+          <w:szCs w:val="26"/>
+        </w:rPr>
+        <w:t>thái</w:t>
+      </w:r>
+      <w:proofErr w:type="spellEnd"/>
+      <w:r>
+        <w:rPr>
+          <w:rFonts w:ascii="Times New Roman" w:hAnsi="Times New Roman" w:cs="Times New Roman"/>
+          <w:sz w:val="26"/>
+          <w:szCs w:val="26"/>
+        </w:rPr>
+        <w:t xml:space="preserve"> clean </w:t>
+      </w:r>
+      <w:proofErr w:type="spellStart"/>
+      <w:r>
+        <w:rPr>
+          <w:rFonts w:ascii="Times New Roman" w:hAnsi="Times New Roman" w:cs="Times New Roman"/>
+          <w:sz w:val="26"/>
+          <w:szCs w:val="26"/>
+        </w:rPr>
+        <w:t>của</w:t>
+      </w:r>
+      <w:proofErr w:type="spellEnd"/>
+      <w:r>
+        <w:rPr>
+          <w:rFonts w:ascii="Times New Roman" w:hAnsi="Times New Roman" w:cs="Times New Roman"/>
+          <w:sz w:val="26"/>
+          <w:szCs w:val="26"/>
+        </w:rPr>
+        <w:t xml:space="preserve"> repo (</w:t>
+      </w:r>
+      <w:proofErr w:type="spellStart"/>
+      <w:r>
+        <w:rPr>
+          <w:rFonts w:ascii="Times New Roman" w:hAnsi="Times New Roman" w:cs="Times New Roman"/>
+          <w:sz w:val="26"/>
+          <w:szCs w:val="26"/>
+        </w:rPr>
+        <w:t>giống</w:t>
+      </w:r>
+      <w:proofErr w:type="spellEnd"/>
+      <w:r>
+        <w:rPr>
+          <w:rFonts w:ascii="Times New Roman" w:hAnsi="Times New Roman" w:cs="Times New Roman"/>
+          <w:sz w:val="26"/>
+          <w:szCs w:val="26"/>
+        </w:rPr>
+        <w:t xml:space="preserve"> </w:t>
+      </w:r>
+      <w:proofErr w:type="spellStart"/>
+      <w:r>
+        <w:rPr>
+          <w:rFonts w:ascii="Times New Roman" w:hAnsi="Times New Roman" w:cs="Times New Roman"/>
+          <w:sz w:val="26"/>
+          <w:szCs w:val="26"/>
+        </w:rPr>
+        <w:t>như</w:t>
+      </w:r>
+      <w:proofErr w:type="spellEnd"/>
+      <w:r>
+        <w:rPr>
+          <w:rFonts w:ascii="Times New Roman" w:hAnsi="Times New Roman" w:cs="Times New Roman"/>
+          <w:sz w:val="26"/>
+          <w:szCs w:val="26"/>
+        </w:rPr>
+        <w:t xml:space="preserve"> </w:t>
+      </w:r>
+      <w:r>
+        <w:rPr>
+          <w:rStyle w:val="HTMLCode"/>
+          <w:rFonts w:ascii="Times New Roman" w:eastAsiaTheme="minorHAnsi" w:hAnsi="Times New Roman" w:cs="Times New Roman"/>
+          <w:sz w:val="26"/>
+          <w:szCs w:val="26"/>
+        </w:rPr>
+        <w:t>git reset</w:t>
+      </w:r>
+      <w:r>
+        <w:rPr>
+          <w:rFonts w:ascii="Times New Roman" w:hAnsi="Times New Roman" w:cs="Times New Roman"/>
+          <w:sz w:val="26"/>
+          <w:szCs w:val="26"/>
+        </w:rPr>
+        <w:t xml:space="preserve">). Sau </w:t>
+      </w:r>
+      <w:proofErr w:type="spellStart"/>
+      <w:r>
+        <w:rPr>
+          <w:rFonts w:ascii="Times New Roman" w:hAnsi="Times New Roman" w:cs="Times New Roman"/>
+          <w:sz w:val="26"/>
+          <w:szCs w:val="26"/>
+        </w:rPr>
+        <w:t>khi</w:t>
+      </w:r>
+      <w:proofErr w:type="spellEnd"/>
+      <w:r>
+        <w:rPr>
+          <w:rFonts w:ascii="Times New Roman" w:hAnsi="Times New Roman" w:cs="Times New Roman"/>
+          <w:sz w:val="26"/>
+          <w:szCs w:val="26"/>
+        </w:rPr>
+        <w:t xml:space="preserve"> </w:t>
+      </w:r>
+      <w:proofErr w:type="spellStart"/>
+      <w:r>
+        <w:rPr>
+          <w:rFonts w:ascii="Times New Roman" w:hAnsi="Times New Roman" w:cs="Times New Roman"/>
+          <w:sz w:val="26"/>
+          <w:szCs w:val="26"/>
+        </w:rPr>
+        <w:t>đã</w:t>
+      </w:r>
+      <w:proofErr w:type="spellEnd"/>
+      <w:r>
+        <w:rPr>
+          <w:rFonts w:ascii="Times New Roman" w:hAnsi="Times New Roman" w:cs="Times New Roman"/>
+          <w:sz w:val="26"/>
+          <w:szCs w:val="26"/>
+        </w:rPr>
+        <w:t xml:space="preserve"> </w:t>
+      </w:r>
+      <w:proofErr w:type="spellStart"/>
+      <w:r>
+        <w:rPr>
+          <w:rFonts w:ascii="Times New Roman" w:hAnsi="Times New Roman" w:cs="Times New Roman"/>
+          <w:sz w:val="26"/>
+          <w:szCs w:val="26"/>
+        </w:rPr>
+        <w:t>sẵn</w:t>
+      </w:r>
+      <w:proofErr w:type="spellEnd"/>
+      <w:r>
+        <w:rPr>
+          <w:rFonts w:ascii="Times New Roman" w:hAnsi="Times New Roman" w:cs="Times New Roman"/>
+          <w:sz w:val="26"/>
+          <w:szCs w:val="26"/>
+        </w:rPr>
+        <w:t xml:space="preserve"> </w:t>
+      </w:r>
+      <w:proofErr w:type="spellStart"/>
+      <w:r>
+        <w:rPr>
+          <w:rFonts w:ascii="Times New Roman" w:hAnsi="Times New Roman" w:cs="Times New Roman"/>
+          <w:sz w:val="26"/>
+          <w:szCs w:val="26"/>
+        </w:rPr>
+        <w:t>sàng</w:t>
+      </w:r>
+      <w:proofErr w:type="spellEnd"/>
+      <w:r>
+        <w:rPr>
+          <w:rFonts w:ascii="Times New Roman" w:hAnsi="Times New Roman" w:cs="Times New Roman"/>
+          <w:sz w:val="26"/>
+          <w:szCs w:val="26"/>
+        </w:rPr>
+        <w:t xml:space="preserve">, </w:t>
+      </w:r>
+      <w:proofErr w:type="spellStart"/>
+      <w:r>
+        <w:rPr>
+          <w:rFonts w:ascii="Times New Roman" w:hAnsi="Times New Roman" w:cs="Times New Roman"/>
+          <w:sz w:val="26"/>
+          <w:szCs w:val="26"/>
+        </w:rPr>
+        <w:t>bạn</w:t>
+      </w:r>
+      <w:proofErr w:type="spellEnd"/>
+      <w:r>
+        <w:rPr>
+          <w:rFonts w:ascii="Times New Roman" w:hAnsi="Times New Roman" w:cs="Times New Roman"/>
+          <w:sz w:val="26"/>
+          <w:szCs w:val="26"/>
+        </w:rPr>
+        <w:t xml:space="preserve"> </w:t>
+      </w:r>
+      <w:proofErr w:type="spellStart"/>
+      <w:r>
+        <w:rPr>
+          <w:rFonts w:ascii="Times New Roman" w:hAnsi="Times New Roman" w:cs="Times New Roman"/>
+          <w:sz w:val="26"/>
+          <w:szCs w:val="26"/>
+        </w:rPr>
+        <w:t>có</w:t>
+      </w:r>
+      <w:proofErr w:type="spellEnd"/>
+      <w:r>
+        <w:rPr>
+          <w:rFonts w:ascii="Times New Roman" w:hAnsi="Times New Roman" w:cs="Times New Roman"/>
+          <w:sz w:val="26"/>
+          <w:szCs w:val="26"/>
+        </w:rPr>
+        <w:t xml:space="preserve"> </w:t>
+      </w:r>
+      <w:proofErr w:type="spellStart"/>
+      <w:r>
+        <w:rPr>
+          <w:rFonts w:ascii="Times New Roman" w:hAnsi="Times New Roman" w:cs="Times New Roman"/>
+          <w:sz w:val="26"/>
+          <w:szCs w:val="26"/>
+        </w:rPr>
+        <w:t>thể</w:t>
+      </w:r>
+      <w:proofErr w:type="spellEnd"/>
+      <w:r>
+        <w:rPr>
+          <w:rFonts w:ascii="Times New Roman" w:hAnsi="Times New Roman" w:cs="Times New Roman"/>
+          <w:sz w:val="26"/>
+          <w:szCs w:val="26"/>
+        </w:rPr>
+        <w:t xml:space="preserve"> </w:t>
+      </w:r>
+      <w:proofErr w:type="spellStart"/>
+      <w:r>
+        <w:rPr>
+          <w:rFonts w:ascii="Times New Roman" w:hAnsi="Times New Roman" w:cs="Times New Roman"/>
+          <w:sz w:val="26"/>
+          <w:szCs w:val="26"/>
+        </w:rPr>
+        <w:t>lấy</w:t>
+      </w:r>
+      <w:proofErr w:type="spellEnd"/>
+      <w:r>
+        <w:rPr>
+          <w:rFonts w:ascii="Times New Roman" w:hAnsi="Times New Roman" w:cs="Times New Roman"/>
+          <w:sz w:val="26"/>
+          <w:szCs w:val="26"/>
+        </w:rPr>
+        <w:t xml:space="preserve"> </w:t>
+      </w:r>
+      <w:proofErr w:type="spellStart"/>
+      <w:r>
+        <w:rPr>
+          <w:rFonts w:ascii="Times New Roman" w:hAnsi="Times New Roman" w:cs="Times New Roman"/>
+          <w:sz w:val="26"/>
+          <w:szCs w:val="26"/>
+        </w:rPr>
+        <w:t>lại</w:t>
+      </w:r>
+      <w:proofErr w:type="spellEnd"/>
+      <w:r>
+        <w:rPr>
+          <w:rFonts w:ascii="Times New Roman" w:hAnsi="Times New Roman" w:cs="Times New Roman"/>
+          <w:sz w:val="26"/>
+          <w:szCs w:val="26"/>
+        </w:rPr>
+        <w:t xml:space="preserve"> </w:t>
+      </w:r>
+      <w:proofErr w:type="spellStart"/>
+      <w:r>
+        <w:rPr>
+          <w:rFonts w:ascii="Times New Roman" w:hAnsi="Times New Roman" w:cs="Times New Roman"/>
+          <w:sz w:val="26"/>
+          <w:szCs w:val="26"/>
+        </w:rPr>
+        <w:t>các</w:t>
+      </w:r>
+      <w:proofErr w:type="spellEnd"/>
+      <w:r>
+        <w:rPr>
+          <w:rFonts w:ascii="Times New Roman" w:hAnsi="Times New Roman" w:cs="Times New Roman"/>
+          <w:sz w:val="26"/>
+          <w:szCs w:val="26"/>
+        </w:rPr>
+        <w:t xml:space="preserve"> </w:t>
+      </w:r>
+      <w:proofErr w:type="spellStart"/>
+      <w:r>
+        <w:rPr>
+          <w:rFonts w:ascii="Times New Roman" w:hAnsi="Times New Roman" w:cs="Times New Roman"/>
+          <w:sz w:val="26"/>
+          <w:szCs w:val="26"/>
+        </w:rPr>
+        <w:t>thay</w:t>
+      </w:r>
+      <w:proofErr w:type="spellEnd"/>
+      <w:r>
+        <w:rPr>
+          <w:rFonts w:ascii="Times New Roman" w:hAnsi="Times New Roman" w:cs="Times New Roman"/>
+          <w:sz w:val="26"/>
+          <w:szCs w:val="26"/>
+        </w:rPr>
+        <w:t xml:space="preserve"> </w:t>
+      </w:r>
+      <w:proofErr w:type="spellStart"/>
+      <w:r>
+        <w:rPr>
+          <w:rFonts w:ascii="Times New Roman" w:hAnsi="Times New Roman" w:cs="Times New Roman"/>
+          <w:sz w:val="26"/>
+          <w:szCs w:val="26"/>
+        </w:rPr>
+        <w:t>đổi</w:t>
+      </w:r>
+      <w:proofErr w:type="spellEnd"/>
+      <w:r>
+        <w:rPr>
+          <w:rFonts w:ascii="Times New Roman" w:hAnsi="Times New Roman" w:cs="Times New Roman"/>
+          <w:sz w:val="26"/>
+          <w:szCs w:val="26"/>
+        </w:rPr>
+        <w:t xml:space="preserve"> </w:t>
+      </w:r>
+      <w:proofErr w:type="spellStart"/>
+      <w:r>
+        <w:rPr>
+          <w:rFonts w:ascii="Times New Roman" w:hAnsi="Times New Roman" w:cs="Times New Roman"/>
+          <w:sz w:val="26"/>
+          <w:szCs w:val="26"/>
+        </w:rPr>
+        <w:t>này</w:t>
+      </w:r>
+      <w:proofErr w:type="spellEnd"/>
+      <w:r>
+        <w:rPr>
+          <w:rFonts w:ascii="Times New Roman" w:hAnsi="Times New Roman" w:cs="Times New Roman"/>
+          <w:sz w:val="26"/>
+          <w:szCs w:val="26"/>
+        </w:rPr>
+        <w:t xml:space="preserve"> </w:t>
+      </w:r>
+      <w:proofErr w:type="spellStart"/>
+      <w:r>
+        <w:rPr>
+          <w:rFonts w:ascii="Times New Roman" w:hAnsi="Times New Roman" w:cs="Times New Roman"/>
+          <w:sz w:val="26"/>
+          <w:szCs w:val="26"/>
+        </w:rPr>
+        <w:t>bằng</w:t>
+      </w:r>
+      <w:proofErr w:type="spellEnd"/>
+      <w:r>
+        <w:rPr>
+          <w:rFonts w:ascii="Times New Roman" w:hAnsi="Times New Roman" w:cs="Times New Roman"/>
+          <w:sz w:val="26"/>
+          <w:szCs w:val="26"/>
+        </w:rPr>
+        <w:t xml:space="preserve"> </w:t>
+      </w:r>
+      <w:proofErr w:type="spellStart"/>
+      <w:r>
+        <w:rPr>
+          <w:rFonts w:ascii="Times New Roman" w:hAnsi="Times New Roman" w:cs="Times New Roman"/>
+          <w:sz w:val="26"/>
+          <w:szCs w:val="26"/>
+        </w:rPr>
+        <w:t>cách</w:t>
+      </w:r>
+      <w:proofErr w:type="spellEnd"/>
+      <w:r>
+        <w:rPr>
+          <w:rFonts w:ascii="Times New Roman" w:hAnsi="Times New Roman" w:cs="Times New Roman"/>
+          <w:sz w:val="26"/>
+          <w:szCs w:val="26"/>
+        </w:rPr>
+        <w:t xml:space="preserve"> </w:t>
+      </w:r>
+      <w:proofErr w:type="spellStart"/>
+      <w:r>
+        <w:rPr>
+          <w:rStyle w:val="Strong"/>
+          <w:rFonts w:ascii="Times New Roman" w:hAnsi="Times New Roman" w:cs="Times New Roman"/>
+          <w:sz w:val="26"/>
+          <w:szCs w:val="26"/>
+        </w:rPr>
+        <w:t>áp</w:t>
+      </w:r>
+      <w:proofErr w:type="spellEnd"/>
+      <w:r>
+        <w:rPr>
+          <w:rStyle w:val="Strong"/>
+          <w:rFonts w:ascii="Times New Roman" w:hAnsi="Times New Roman" w:cs="Times New Roman"/>
+          <w:sz w:val="26"/>
+          <w:szCs w:val="26"/>
+        </w:rPr>
+        <w:t xml:space="preserve"> </w:t>
+      </w:r>
+      <w:proofErr w:type="spellStart"/>
+      <w:r>
+        <w:rPr>
+          <w:rStyle w:val="Strong"/>
+          <w:rFonts w:ascii="Times New Roman" w:hAnsi="Times New Roman" w:cs="Times New Roman"/>
+          <w:sz w:val="26"/>
+          <w:szCs w:val="26"/>
+        </w:rPr>
+        <w:t>dụng</w:t>
+      </w:r>
+      <w:proofErr w:type="spellEnd"/>
+      <w:r>
+        <w:rPr>
+          <w:rStyle w:val="Strong"/>
+          <w:rFonts w:ascii="Times New Roman" w:hAnsi="Times New Roman" w:cs="Times New Roman"/>
+          <w:sz w:val="26"/>
+          <w:szCs w:val="26"/>
+        </w:rPr>
+        <w:t xml:space="preserve"> </w:t>
+      </w:r>
+      <w:proofErr w:type="spellStart"/>
+      <w:r>
+        <w:rPr>
+          <w:rStyle w:val="Strong"/>
+          <w:rFonts w:ascii="Times New Roman" w:hAnsi="Times New Roman" w:cs="Times New Roman"/>
+          <w:sz w:val="26"/>
+          <w:szCs w:val="26"/>
+        </w:rPr>
+        <w:t>lại</w:t>
+      </w:r>
+      <w:proofErr w:type="spellEnd"/>
+      <w:r>
+        <w:rPr>
+          <w:rStyle w:val="Strong"/>
+          <w:rFonts w:ascii="Times New Roman" w:hAnsi="Times New Roman" w:cs="Times New Roman"/>
+          <w:sz w:val="26"/>
+          <w:szCs w:val="26"/>
+        </w:rPr>
+        <w:t xml:space="preserve"> stash</w:t>
+      </w:r>
+      <w:r>
+        <w:rPr>
+          <w:rFonts w:ascii="Times New Roman" w:hAnsi="Times New Roman" w:cs="Times New Roman"/>
+          <w:sz w:val="26"/>
+          <w:szCs w:val="26"/>
+        </w:rPr>
+        <w:t>.</w:t>
+      </w:r>
+    </w:p>
+    <w:p>
+      <w:pPr>
+        <w:ind w:left="360"/>
+        <w:rPr>
+          <w:rStyle w:val="HTMLCode"/>
+          <w:rFonts w:ascii="Times New Roman" w:eastAsiaTheme="minorHAnsi" w:hAnsi="Times New Roman" w:cs="Times New Roman"/>
+          <w:b/>
+          <w:bCs/>
+          <w:sz w:val="26"/>
+          <w:szCs w:val="26"/>
+        </w:rPr>
+      </w:pPr>
+      <w:r>
+        <w:rPr>
+          <w:rStyle w:val="HTMLCode"/>
+          <w:rFonts w:ascii="Times New Roman" w:eastAsiaTheme="minorHAnsi" w:hAnsi="Times New Roman" w:cs="Times New Roman"/>
+          <w:b/>
+          <w:bCs/>
+          <w:sz w:val="26"/>
+          <w:szCs w:val="26"/>
+        </w:rPr>
+        <w:t>VD:</w:t>
+      </w:r>
+    </w:p>
+    <w:p>
+      <w:pPr>
+        <w:ind w:left="360"/>
+        <w:rPr>
+          <w:rFonts w:ascii="Times New Roman" w:hAnsi="Times New Roman" w:cs="Times New Roman"/>
+          <w:sz w:val="26"/>
+          <w:szCs w:val="26"/>
+        </w:rPr>
+      </w:pPr>
+    </w:p>
+    <w:p>
+      <w:pPr>
         <w:pStyle w:val="ListParagraph"/>
         <w:numPr>
           <w:ilvl w:val="0"/>
@@ -1395,18 +2234,8 @@
           <w:sz w:val="28"/>
           <w:szCs w:val="28"/>
         </w:rPr>
-        <w:t xml:space="preserve"> </w:t>
-      </w:r>
-      <w:proofErr w:type="gramStart"/>
-      <w:r>
-        <w:rPr>
-          <w:rFonts w:ascii="Times New Roman" w:hAnsi="Times New Roman" w:cs="Times New Roman"/>
-          <w:sz w:val="28"/>
-          <w:szCs w:val="28"/>
-        </w:rPr>
-        <w:t>reset</w:t>
-      </w:r>
-      <w:proofErr w:type="gramEnd"/>
+        <w:t xml:space="preserve"> reset</w:t>
+      </w:r>
     </w:p>
     <w:p>
       <w:pPr>
@@ -5014,6 +5843,17 @@
       <w:szCs w:val="20"/>
     </w:rPr>
   </w:style>
+  <w:style w:type="character" w:styleId="Strong">
+    <w:name w:val="Strong"/>
+    <w:basedOn w:val="DefaultParagraphFont"/>
+    <w:uiPriority w:val="22"/>
+    <w:qFormat/>
+    <w:rsid w:val="001117A6"/>
+    <w:rPr>
+      <w:b/>
+      <w:bCs/>
+    </w:rPr>
+  </w:style>
 </w:styles>
 </file>
 
